--- a/sand_box_write_up.docx
+++ b/sand_box_write_up.docx
@@ -135,13 +135,19 @@
         <w:t xml:space="preserve"> </w:t>
       </w:r>
       <w:r>
-        <w:t xml:space="preserve">uses a hypothesis test to test for cluster structure by using a monte carlo simulation of null</w:t>
-      </w:r>
-      <w:r>
-        <w:t xml:space="preserve"> </w:t>
-      </w:r>
-      <w:r>
-        <w:t xml:space="preserve">distribution, based on multiple generated data sets which are known to have no underlying cluster</w:t>
+        <w:t xml:space="preserve">[@theodoridis2003konstantinos]</w:t>
+      </w:r>
+      <w:r>
+        <w:t xml:space="preserve"> </w:t>
+      </w:r>
+      <w:r>
+        <w:t xml:space="preserve">uses a hypothesis test to test for cluster structure by using a monte carlo simulation creating a null</w:t>
+      </w:r>
+      <w:r>
+        <w:t xml:space="preserve"> </w:t>
+      </w:r>
+      <w:r>
+        <w:t xml:space="preserve">reference distribution, based on multiple generated data sets which are known to have no underlying cluster</w:t>
       </w:r>
       <w:r>
         <w:t xml:space="preserve"> </w:t>
@@ -195,7 +201,13 @@
         <w:t xml:space="preserve"> </w:t>
       </w:r>
       <w:r>
-        <w:t xml:space="preserve">Recognition. It has been used in practice in the methods SigClust and M3C</w:t>
+        <w:t xml:space="preserve">Recognition. It has been used in practice in the method M3C</w:t>
+      </w:r>
+      <w:r>
+        <w:t xml:space="preserve"> </w:t>
+      </w:r>
+      <w:r>
+        <w:t xml:space="preserve">[-@john2020]</w:t>
       </w:r>
     </w:p>
     <w:p>
@@ -375,7 +387,7 @@
         <w:pStyle w:val="BodyText"/>
       </w:pPr>
       <w:r>
-        <w:t xml:space="preserve">The steps involved in the process outlined in Pattern Recognition are outlined below</w:t>
+        <w:t xml:space="preserve">The steps involved in the process outlined in Pattern Recognition are below</w:t>
       </w:r>
       <w:r>
         <w:t xml:space="preserve"> </w:t>
@@ -649,7 +661,7 @@
         <w:t xml:space="preserve">Generation of data with random distribution</w:t>
       </w:r>
       <w:r>
-        <w:t xml:space="preserve">. It states for ratio data that you are testing</w:t>
+        <w:t xml:space="preserve">. It states for ratio data that what is being tested is</w:t>
       </w:r>
       <w:r>
         <w:t xml:space="preserve"> </w:t>
@@ -706,13 +718,13 @@
         <w:t xml:space="preserve"> </w:t>
       </w:r>
       <w:r>
-        <w:t xml:space="preserve">dimentions</w:t>
-      </w:r>
-      <w:r>
-        <w:t xml:space="preserve"> </w:t>
-      </w:r>
-      <w:r>
-        <w:t xml:space="preserve">where the bounds of those dimentions are the minimum nad maximum value of each varible in</w:t>
+        <w:t xml:space="preserve">dimensions</w:t>
+      </w:r>
+      <w:r>
+        <w:t xml:space="preserve"> </w:t>
+      </w:r>
+      <w:r>
+        <w:t xml:space="preserve">where the bounds of those dimensions are the minimum nad maximum value of each varible in</w:t>
       </w:r>
       <w:r>
         <w:t xml:space="preserve"> </w:t>
@@ -731,7 +743,7 @@
         <w:pStyle w:val="FirstParagraph"/>
       </w:pPr>
       <w:r>
-        <w:t xml:space="preserve">To get a random data points should be generated from a uniform distribution in hyoercube</w:t>
+        <w:t xml:space="preserve">To get the random data, points should be generated from a uniform distribution in hypercube</w:t>
       </w:r>
       <w:r>
         <w:t xml:space="preserve"> </w:t>
@@ -780,13 +792,68 @@
     </w:p>
     <w:p>
       <w:pPr>
+        <w:pStyle w:val="CaptionedFigure"/>
+      </w:pPr>
+      <w:r>
+        <w:drawing>
+          <wp:inline>
+            <wp:extent cx="5334000" cy="7037156"/>
+            <wp:effectExtent b="0" l="0" r="0" t="0"/>
+            <wp:docPr descr="Figure 1: Method outlined in Pattern Recognition for Monte Carlo Method of Cluster Recognition" title="" id="1" name="Picture"/>
+            <a:graphic>
+              <a:graphicData uri="http://schemas.openxmlformats.org/drawingml/2006/picture">
+                <pic:pic>
+                  <pic:nvPicPr>
+                    <pic:cNvPr descr="./sand_box/test_dists_pics/thesis_poster.jpg" id="0" name="Picture"/>
+                    <pic:cNvPicPr>
+                      <a:picLocks noChangeArrowheads="1" noChangeAspect="1"/>
+                    </pic:cNvPicPr>
+                  </pic:nvPicPr>
+                  <pic:blipFill>
+                    <a:blip r:embed="rId24"/>
+                    <a:stretch>
+                      <a:fillRect/>
+                    </a:stretch>
+                  </pic:blipFill>
+                  <pic:spPr bwMode="auto">
+                    <a:xfrm>
+                      <a:off x="0" y="0"/>
+                      <a:ext cx="5334000" cy="7037156"/>
+                    </a:xfrm>
+                    <a:prstGeom prst="rect">
+                      <a:avLst/>
+                    </a:prstGeom>
+                    <a:noFill/>
+                    <a:ln w="9525">
+                      <a:noFill/>
+                      <a:headEnd/>
+                      <a:tailEnd/>
+                    </a:ln>
+                  </pic:spPr>
+                </pic:pic>
+              </a:graphicData>
+            </a:graphic>
+          </wp:inline>
+        </w:drawing>
+      </w:r>
+    </w:p>
+    <w:p>
+      <w:pPr>
+        <w:pStyle w:val="ImageCaption"/>
+      </w:pPr>
+      <w:r>
+        <w:t xml:space="preserve">Figure 1: Method outlined in Pattern Recognition for Monte Carlo Method of Cluster Recognition</w:t>
+      </w:r>
+    </w:p>
+    <w:p>
+      <w:pPr>
         <w:pStyle w:val="Heading4"/>
       </w:pPr>
-      <w:bookmarkStart w:id="24" w:name="monte-carlo-concensus-clustering-m3c"/>
+      <w:bookmarkStart w:id="25" w:name="monte-carlo-concensus-clustering-m3c"/>
       <w:r>
         <w:t xml:space="preserve">Monte Carlo Concensus Clustering (M3C)</w:t>
       </w:r>
-      <w:bookmarkEnd w:id="24"/>
+      <w:bookmarkEnd w:id="25"/>
     </w:p>
     <w:p>
       <w:pPr>
@@ -826,31 +893,37 @@
         <w:t xml:space="preserve"> </w:t>
       </w:r>
       <w:r>
-        <w:t xml:space="preserve">resulting matrix as a basis of a dissimilarity matrix for clustering. Senbabaofgly found that this method</w:t>
-      </w:r>
-      <w:r>
-        <w:t xml:space="preserve"> </w:t>
-      </w:r>
-      <w:r>
-        <w:t xml:space="preserve">finds clusters in null data sets. They use Proportion of ambiguos pairs (PAC) statistic compared to</w:t>
-      </w:r>
-      <w:r>
-        <w:t xml:space="preserve"> </w:t>
-      </w:r>
-      <w:r>
-        <w:t xml:space="preserve">a null distribution to identify the best value of K. However the PAC statistic favours higher values</w:t>
-      </w:r>
-      <w:r>
-        <w:t xml:space="preserve"> </w:t>
-      </w:r>
-      <w:r>
-        <w:t xml:space="preserve">of K, so M3C aims to eliminate that bias by turning the comparison to a null distribution into a formal</w:t>
-      </w:r>
-      <w:r>
-        <w:t xml:space="preserve"> </w:t>
-      </w:r>
-      <w:r>
-        <w:t xml:space="preserve">hypothesis test.</w:t>
+        <w:t xml:space="preserve">resulting matrix as a basis of a dissimilarity matrix for clustering. Senbabaofgly</w:t>
+      </w:r>
+      <w:r>
+        <w:t xml:space="preserve"> </w:t>
+      </w:r>
+      <w:r>
+        <w:t xml:space="preserve">[ -@șenbabaouglu2014]</w:t>
+      </w:r>
+      <w:r>
+        <w:t xml:space="preserve"> </w:t>
+      </w:r>
+      <w:r>
+        <w:t xml:space="preserve">found that this method finds clusters in null data sets. They use Proportion of ambiguos pairs (PAC)</w:t>
+      </w:r>
+      <w:r>
+        <w:t xml:space="preserve"> </w:t>
+      </w:r>
+      <w:r>
+        <w:t xml:space="preserve">statistic compared to a null distribution to identify the best value of K. However the PAC statistic</w:t>
+      </w:r>
+      <w:r>
+        <w:t xml:space="preserve"> </w:t>
+      </w:r>
+      <w:r>
+        <w:t xml:space="preserve">favours higher values of K, so M3C aims to eliminate that bias by turning the comparison to a null</w:t>
+      </w:r>
+      <w:r>
+        <w:t xml:space="preserve"> </w:t>
+      </w:r>
+      <w:r>
+        <w:t xml:space="preserve">distribution into a formal hypothesis test.</w:t>
       </w:r>
     </w:p>
     <w:p>
@@ -1083,73 +1156,6 @@
     </w:p>
     <w:p>
       <w:pPr>
-        <w:pStyle w:val="FirstParagraph"/>
-      </w:pPr>
-      <w:r>
-        <w:t xml:space="preserve">4.</w:t>
-      </w:r>
-      <w:r>
-        <w:t xml:space="preserve"> </w:t>
-      </w:r>
-      <w:r>
-        <w:rPr>
-          <w:b/>
-        </w:rPr>
-        <w:t xml:space="preserve">Calculating P Values Beyond the Monte Carlo Experiment</w:t>
-      </w:r>
-      <w:r>
-        <w:t xml:space="preserve">. M3C fits a beta distribution</w:t>
-      </w:r>
-      <w:r>
-        <w:t xml:space="preserve"> </w:t>
-      </w:r>
-      <w:r>
-        <w:t xml:space="preserve">to estimate the p value beyond the ranges of the monte carlo experiment (which has finate number</w:t>
-      </w:r>
-      <w:r>
-        <w:t xml:space="preserve"> </w:t>
-      </w:r>
-      <w:r>
-        <w:t xml:space="preserve">of simulations). This is because especialy when K = 2, the PAC distribution has a non-normal</w:t>
-      </w:r>
-      <w:r>
-        <w:t xml:space="preserve"> </w:t>
-      </w:r>
-      <w:r>
-        <w:t xml:space="preserve">skew and kurtosis.</w:t>
-      </w:r>
-      <w:r>
-        <w:t xml:space="preserve"> </w:t>
-      </w:r>
-      <w:r>
-        <w:t xml:space="preserve">5.</w:t>
-      </w:r>
-      <w:r>
-        <w:t xml:space="preserve"> </w:t>
-      </w:r>
-      <w:r>
-        <w:rPr>
-          <w:b/>
-        </w:rPr>
-        <w:t xml:space="preserve">Cluster Methods</w:t>
-      </w:r>
-      <w:r>
-        <w:t xml:space="preserve">. M3C uses consencus clustering</w:t>
-      </w:r>
-    </w:p>
-    <w:p>
-      <w:pPr>
-        <w:pStyle w:val="BodyText"/>
-      </w:pPr>
-      <w:r>
-        <w:rPr>
-          <w:b/>
-        </w:rPr>
-        <w:t xml:space="preserve">Tests and Results</w:t>
-      </w:r>
-    </w:p>
-    <w:p>
-      <w:pPr>
         <w:pStyle w:val="Compact"/>
         <w:numPr>
           <w:numId w:val="1005"/>
@@ -1157,37 +1163,31 @@
         </w:numPr>
       </w:pPr>
       <w:r>
-        <w:t xml:space="preserve">MC3 compared monte carlo p values with reletive cluster stability index and the real PAC statistic</w:t>
-      </w:r>
-      <w:r>
-        <w:t xml:space="preserve"> </w:t>
-      </w:r>
-      <w:r>
-        <w:t xml:space="preserve">in two different tests</w:t>
-      </w:r>
-    </w:p>
-    <w:p>
-      <w:pPr>
-        <w:pStyle w:val="Compact"/>
-        <w:numPr>
-          <w:numId w:val="1006"/>
-          <w:ilvl w:val="1"/>
-        </w:numPr>
-      </w:pPr>
-      <w:r>
-        <w:t xml:space="preserve">Negative Control (no clusters) simulated data -&gt; was not significant</w:t>
-      </w:r>
-    </w:p>
-    <w:p>
-      <w:pPr>
-        <w:pStyle w:val="Compact"/>
-        <w:numPr>
-          <w:numId w:val="1006"/>
-          <w:ilvl w:val="1"/>
-        </w:numPr>
-      </w:pPr>
-      <w:r>
-        <w:t xml:space="preserve">Positive Control (4 clusters) simulated data -&gt; Significant, all methods found 4 clusters</w:t>
+        <w:rPr>
+          <w:b/>
+        </w:rPr>
+        <w:t xml:space="preserve">Calculating P Values Beyond the Monte Carlo Experiment</w:t>
+      </w:r>
+      <w:r>
+        <w:t xml:space="preserve">. M3C fits a beta distribution</w:t>
+      </w:r>
+      <w:r>
+        <w:t xml:space="preserve"> </w:t>
+      </w:r>
+      <w:r>
+        <w:t xml:space="preserve">to estimate the p value beyond the ranges of the monte carlo experiment (which has finate number</w:t>
+      </w:r>
+      <w:r>
+        <w:t xml:space="preserve"> </w:t>
+      </w:r>
+      <w:r>
+        <w:t xml:space="preserve">of simulations). This is chosen over a normal distribution because especialy when K = 2,</w:t>
+      </w:r>
+      <w:r>
+        <w:t xml:space="preserve"> </w:t>
+      </w:r>
+      <w:r>
+        <w:t xml:space="preserve">the PAC distribution has a non-normal skew and kurtosis.</w:t>
       </w:r>
     </w:p>
     <w:p>
@@ -1199,13 +1199,42 @@
         </w:numPr>
       </w:pPr>
       <w:r>
-        <w:t xml:space="preserve">The method was then run on 7 previously clustered datasets to compare results with the method</w:t>
-      </w:r>
-      <w:r>
-        <w:t xml:space="preserve"> </w:t>
-      </w:r>
-      <w:r>
-        <w:t xml:space="preserve">they used to identify K</w:t>
+        <w:rPr>
+          <w:b/>
+        </w:rPr>
+        <w:t xml:space="preserve">Cluster Methods</w:t>
+      </w:r>
+      <w:r>
+        <w:t xml:space="preserve">. M3C uses consencus clustering.</w:t>
+      </w:r>
+    </w:p>
+    <w:p>
+      <w:pPr>
+        <w:pStyle w:val="FirstParagraph"/>
+      </w:pPr>
+      <w:r>
+        <w:rPr>
+          <w:b/>
+        </w:rPr>
+        <w:t xml:space="preserve">Tests and Results</w:t>
+      </w:r>
+    </w:p>
+    <w:p>
+      <w:pPr>
+        <w:pStyle w:val="Compact"/>
+        <w:numPr>
+          <w:numId w:val="1006"/>
+          <w:ilvl w:val="0"/>
+        </w:numPr>
+      </w:pPr>
+      <w:r>
+        <w:t xml:space="preserve">MC3 compared monte carlo p values with reletive cluster stability index and the real PAC statistic</w:t>
+      </w:r>
+      <w:r>
+        <w:t xml:space="preserve"> </w:t>
+      </w:r>
+      <w:r>
+        <w:t xml:space="preserve">in two different tests</w:t>
       </w:r>
     </w:p>
     <w:p>
@@ -1217,19 +1246,37 @@
         </w:numPr>
       </w:pPr>
       <w:r>
-        <w:t xml:space="preserve">They found 2 data sets that did not have cluster structure in the data</w:t>
+        <w:t xml:space="preserve">Negative Control (no clusters) simulated data -&gt; was not significant</w:t>
       </w:r>
     </w:p>
     <w:p>
       <w:pPr>
         <w:pStyle w:val="Compact"/>
         <w:numPr>
-          <w:numId w:val="1005"/>
+          <w:numId w:val="1007"/>
+          <w:ilvl w:val="1"/>
+        </w:numPr>
+      </w:pPr>
+      <w:r>
+        <w:t xml:space="preserve">Positive Control (4 clusters) simulated data -&gt; Significant, all methods found 4 clusters</w:t>
+      </w:r>
+    </w:p>
+    <w:p>
+      <w:pPr>
+        <w:pStyle w:val="Compact"/>
+        <w:numPr>
+          <w:numId w:val="1006"/>
           <w:ilvl w:val="0"/>
         </w:numPr>
       </w:pPr>
       <w:r>
-        <w:t xml:space="preserve">Running on simulated data with controlled seperation between the data sets</w:t>
+        <w:t xml:space="preserve">The method was then run on 7 previously clustered datasets to compare results with the method</w:t>
+      </w:r>
+      <w:r>
+        <w:t xml:space="preserve"> </w:t>
+      </w:r>
+      <w:r>
+        <w:t xml:space="preserve">they used to identify K</w:t>
       </w:r>
     </w:p>
     <w:p>
@@ -1241,14 +1288,38 @@
         </w:numPr>
       </w:pPr>
       <w:r>
-        <w:t xml:space="preserve">M3C using RCSI was found to be the most accurate method</w:t>
+        <w:t xml:space="preserve">They found 2 data sets that did not have cluster structure in the data</w:t>
       </w:r>
     </w:p>
     <w:p>
       <w:pPr>
         <w:pStyle w:val="Compact"/>
         <w:numPr>
-          <w:numId w:val="1008"/>
+          <w:numId w:val="1006"/>
+          <w:ilvl w:val="0"/>
+        </w:numPr>
+      </w:pPr>
+      <w:r>
+        <w:t xml:space="preserve">Running on simulated data with controlled seperation between the data sets</w:t>
+      </w:r>
+    </w:p>
+    <w:p>
+      <w:pPr>
+        <w:pStyle w:val="Compact"/>
+        <w:numPr>
+          <w:numId w:val="1009"/>
+          <w:ilvl w:val="1"/>
+        </w:numPr>
+      </w:pPr>
+      <w:r>
+        <w:t xml:space="preserve">M3C using RCSI was found to be the most accurate method</w:t>
+      </w:r>
+    </w:p>
+    <w:p>
+      <w:pPr>
+        <w:pStyle w:val="Compact"/>
+        <w:numPr>
+          <w:numId w:val="1009"/>
           <w:ilvl w:val="1"/>
         </w:numPr>
       </w:pPr>
@@ -1270,7 +1341,7 @@
     <w:p>
       <w:pPr>
         <w:numPr>
-          <w:numId w:val="1009"/>
+          <w:numId w:val="1010"/>
           <w:ilvl w:val="0"/>
         </w:numPr>
       </w:pPr>
@@ -1286,74 +1357,74 @@
     </w:p>
     <w:p>
       <w:pPr>
-        <w:numPr>
-          <w:numId w:val="1009"/>
-          <w:ilvl w:val="0"/>
-        </w:numPr>
-      </w:pPr>
-      <w:r>
-        <w:t xml:space="preserve">M3C only looks at consencus clustering and stability</w:t>
-      </w:r>
-    </w:p>
-    <w:p>
-      <w:pPr>
-        <w:pStyle w:val="FirstParagraph"/>
-      </w:pPr>
-      <w:r>
-        <w:t xml:space="preserve">This method seperates itself from M3C by looking at cluster structure rather than</w:t>
-      </w:r>
-      <w:r>
-        <w:t xml:space="preserve"> </w:t>
-      </w:r>
-      <w:r>
-        <w:t xml:space="preserve">stability and being targetted for use on EHR rather than genomics data.</w:t>
-      </w:r>
-    </w:p>
-    <w:p>
-      <w:pPr>
-        <w:pStyle w:val="Heading3"/>
-      </w:pPr>
-      <w:bookmarkStart w:id="25" w:name="aims"/>
-      <w:r>
-        <w:t xml:space="preserve">Aims</w:t>
-      </w:r>
-      <w:bookmarkEnd w:id="25"/>
-    </w:p>
-    <w:p>
-      <w:pPr>
-        <w:pStyle w:val="FirstParagraph"/>
-      </w:pPr>
-      <w:r>
-        <w:t xml:space="preserve">This is a preliminary investigation to determine the best way to cary out the method.</w:t>
-      </w:r>
-      <w:r>
-        <w:t xml:space="preserve"> </w:t>
-      </w:r>
-      <w:r>
-        <w:t xml:space="preserve">These include:</w:t>
-      </w:r>
-    </w:p>
-    <w:p>
-      <w:pPr>
-        <w:pStyle w:val="Compact"/>
         <w:numPr>
           <w:numId w:val="1010"/>
           <w:ilvl w:val="0"/>
         </w:numPr>
       </w:pPr>
       <w:r>
-        <w:t xml:space="preserve">Best method for generating a null distribution</w:t>
+        <w:t xml:space="preserve">M3C only looks at consencus clustering and stability</w:t>
+      </w:r>
+    </w:p>
+    <w:p>
+      <w:pPr>
+        <w:pStyle w:val="FirstParagraph"/>
+      </w:pPr>
+      <w:r>
+        <w:t xml:space="preserve">This method seperates itself from M3C by looking at cluster structure rather than</w:t>
+      </w:r>
+      <w:r>
+        <w:t xml:space="preserve"> </w:t>
+      </w:r>
+      <w:r>
+        <w:t xml:space="preserve">stability and being targetted for use on EHR rather than genomics data.</w:t>
+      </w:r>
+    </w:p>
+    <w:p>
+      <w:pPr>
+        <w:pStyle w:val="Heading3"/>
+      </w:pPr>
+      <w:bookmarkStart w:id="26" w:name="aims"/>
+      <w:r>
+        <w:t xml:space="preserve">Aims</w:t>
+      </w:r>
+      <w:bookmarkEnd w:id="26"/>
+    </w:p>
+    <w:p>
+      <w:pPr>
+        <w:pStyle w:val="FirstParagraph"/>
+      </w:pPr>
+      <w:r>
+        <w:t xml:space="preserve">This is a preliminary investigation to determine the best way to cary out the method.</w:t>
+      </w:r>
+      <w:r>
+        <w:t xml:space="preserve"> </w:t>
+      </w:r>
+      <w:r>
+        <w:t xml:space="preserve">These include:</w:t>
       </w:r>
     </w:p>
     <w:p>
       <w:pPr>
         <w:pStyle w:val="Compact"/>
         <w:numPr>
-          <w:numId w:val="1010"/>
+          <w:numId w:val="1011"/>
           <w:ilvl w:val="0"/>
         </w:numPr>
       </w:pPr>
       <w:r>
+        <w:t xml:space="preserve">Best method for generating a null distribution</w:t>
+      </w:r>
+    </w:p>
+    <w:p>
+      <w:pPr>
+        <w:pStyle w:val="Compact"/>
+        <w:numPr>
+          <w:numId w:val="1011"/>
+          <w:ilvl w:val="0"/>
+        </w:numPr>
+      </w:pPr>
+      <w:r>
         <w:t xml:space="preserve">Best statistic for Q</w:t>
       </w:r>
     </w:p>
@@ -1381,21 +1452,21 @@
       <w:pPr>
         <w:pStyle w:val="Heading2"/>
       </w:pPr>
-      <w:bookmarkStart w:id="26" w:name="method"/>
+      <w:bookmarkStart w:id="27" w:name="method"/>
       <w:r>
         <w:t xml:space="preserve">Method</w:t>
       </w:r>
-      <w:bookmarkEnd w:id="26"/>
+      <w:bookmarkEnd w:id="27"/>
     </w:p>
     <w:p>
       <w:pPr>
         <w:pStyle w:val="Heading3"/>
       </w:pPr>
-      <w:bookmarkStart w:id="27" w:name="null-distribution"/>
+      <w:bookmarkStart w:id="28" w:name="null-distribution"/>
       <w:r>
         <w:t xml:space="preserve">Null Distribution</w:t>
       </w:r>
-      <w:bookmarkEnd w:id="27"/>
+      <w:bookmarkEnd w:id="28"/>
     </w:p>
     <w:p>
       <w:pPr>
@@ -1404,91 +1475,22 @@
       <w:r>
         <w:t xml:space="preserve">Three methods were chosen to create null distributions from the original data</w:t>
       </w:r>
-      <w:r>
-        <w:t xml:space="preserve"> </w:t>
-      </w:r>
+    </w:p>
+    <w:p>
+      <w:pPr>
+        <w:pStyle w:val="CaptionedFigure"/>
+      </w:pPr>
       <w:r>
         <w:drawing>
           <wp:inline>
             <wp:extent cx="5334000" cy="4150518"/>
             <wp:effectExtent b="0" l="0" r="0" t="0"/>
-            <wp:docPr descr="Alt text" title="" id="1" name="Picture"/>
+            <wp:docPr descr="Figure 2: Original data (k = 2, 2 dimentions)" title="" id="1" name="Picture"/>
             <a:graphic>
               <a:graphicData uri="http://schemas.openxmlformats.org/drawingml/2006/picture">
                 <pic:pic>
                   <pic:nvPicPr>
                     <pic:cNvPr descr="./sand_box/test_dists_pics/td2.png" id="0" name="Picture"/>
-                    <pic:cNvPicPr>
-                      <a:picLocks noChangeArrowheads="1" noChangeAspect="1"/>
-                    </pic:cNvPicPr>
-                  </pic:nvPicPr>
-                  <pic:blipFill>
-                    <a:blip r:embed="rId28"/>
-                    <a:stretch>
-                      <a:fillRect/>
-                    </a:stretch>
-                  </pic:blipFill>
-                  <pic:spPr bwMode="auto">
-                    <a:xfrm>
-                      <a:off x="0" y="0"/>
-                      <a:ext cx="5334000" cy="4150518"/>
-                    </a:xfrm>
-                    <a:prstGeom prst="rect">
-                      <a:avLst/>
-                    </a:prstGeom>
-                    <a:noFill/>
-                    <a:ln w="9525">
-                      <a:noFill/>
-                      <a:headEnd/>
-                      <a:tailEnd/>
-                    </a:ln>
-                  </pic:spPr>
-                </pic:pic>
-              </a:graphicData>
-            </a:graphic>
-          </wp:inline>
-        </w:drawing>
-      </w:r>
-    </w:p>
-    <w:p>
-      <w:pPr>
-        <w:numPr>
-          <w:numId w:val="1011"/>
-          <w:ilvl w:val="0"/>
-        </w:numPr>
-      </w:pPr>
-      <w:r>
-        <w:rPr>
-          <w:b/>
-        </w:rPr>
-        <w:t xml:space="preserve">Shuffle the data</w:t>
-      </w:r>
-      <w:r>
-        <w:t xml:space="preserve"> </w:t>
-      </w:r>
-      <w:r>
-        <w:t xml:space="preserve">takes all the original data points and shuffles the order in the</w:t>
-      </w:r>
-      <w:r>
-        <w:t xml:space="preserve"> </w:t>
-      </w:r>
-      <w:r>
-        <w:t xml:space="preserve">variables to remove correlation between the variables</w:t>
-      </w:r>
-      <w:r>
-        <w:t xml:space="preserve"> </w:t>
-      </w:r>
-      <w:r>
-        <w:drawing>
-          <wp:inline>
-            <wp:extent cx="5334000" cy="4150518"/>
-            <wp:effectExtent b="0" l="0" r="0" t="0"/>
-            <wp:docPr descr="Alt text" title="" id="1" name="Picture"/>
-            <a:graphic>
-              <a:graphicData uri="http://schemas.openxmlformats.org/drawingml/2006/picture">
-                <pic:pic>
-                  <pic:nvPicPr>
-                    <pic:cNvPr descr="./sand_box/test_dists_pics/td_rand.png" id="0" name="Picture"/>
                     <pic:cNvPicPr>
                       <a:picLocks noChangeArrowheads="1" noChangeAspect="1"/>
                     </pic:cNvPicPr>
@@ -1523,8 +1525,16 @@
     </w:p>
     <w:p>
       <w:pPr>
+        <w:pStyle w:val="ImageCaption"/>
+      </w:pPr>
+      <w:r>
+        <w:t xml:space="preserve">Figure 2: Original data (k = 2, 2 dimentions)</w:t>
+      </w:r>
+    </w:p>
+    <w:p>
+      <w:pPr>
         <w:numPr>
-          <w:numId w:val="1011"/>
+          <w:numId w:val="1012"/>
           <w:ilvl w:val="0"/>
         </w:numPr>
       </w:pPr>
@@ -1532,36 +1542,34 @@
         <w:rPr>
           <w:b/>
         </w:rPr>
-        <w:t xml:space="preserve">Max Min Uniform Distribution</w:t>
-      </w:r>
-      <w:r>
-        <w:t xml:space="preserve"> </w:t>
-      </w:r>
-      <w:r>
-        <w:t xml:space="preserve">is generated from a uniform distribution between the minumum and</w:t>
-      </w:r>
-      <w:r>
-        <w:t xml:space="preserve"> </w:t>
-      </w:r>
-      <w:r>
-        <w:t xml:space="preserve">maximum values of the variable</w:t>
-      </w:r>
-    </w:p>
-    <w:p>
-      <w:pPr>
-        <w:pStyle w:val="CaptionedFigure"/>
-      </w:pPr>
+        <w:t xml:space="preserve">Random Shuffle of the Data</w:t>
+      </w:r>
+      <w:r>
+        <w:t xml:space="preserve"> </w:t>
+      </w:r>
+      <w:r>
+        <w:t xml:space="preserve">takes all the original data points and shuffles the order in the</w:t>
+      </w:r>
+      <w:r>
+        <w:t xml:space="preserve"> </w:t>
+      </w:r>
+      <w:r>
+        <w:t xml:space="preserve">variables to remove correlation between the variables</w:t>
+      </w:r>
+      <w:r>
+        <w:t xml:space="preserve"> </w:t>
+      </w:r>
       <w:r>
         <w:drawing>
           <wp:inline>
             <wp:extent cx="5334000" cy="4150518"/>
             <wp:effectExtent b="0" l="0" r="0" t="0"/>
-            <wp:docPr descr="Alt text" title="" id="1" name="Picture"/>
+            <wp:docPr descr="Figure 3: Results from random shuffle of data" title="" id="1" name="Picture"/>
             <a:graphic>
               <a:graphicData uri="http://schemas.openxmlformats.org/drawingml/2006/picture">
                 <pic:pic>
                   <pic:nvPicPr>
-                    <pic:cNvPr descr="./sand_box/test_dists_pics/td_minmax.png" id="0" name="Picture"/>
+                    <pic:cNvPr descr="./sand_box/test_dists_pics/td_rand.png" id="0" name="Picture"/>
                     <pic:cNvPicPr>
                       <a:picLocks noChangeArrowheads="1" noChangeAspect="1"/>
                     </pic:cNvPicPr>
@@ -1596,15 +1604,6 @@
     </w:p>
     <w:p>
       <w:pPr>
-        <w:pStyle w:val="ImageCaption"/>
-      </w:pPr>
-      <w:r>
-        <w:t xml:space="preserve">Alt text</w:t>
-      </w:r>
-    </w:p>
-    <w:p>
-      <w:pPr>
-        <w:pStyle w:val="Compact"/>
         <w:numPr>
           <w:numId w:val="1012"/>
           <w:ilvl w:val="0"/>
@@ -1614,6 +1613,88 @@
         <w:rPr>
           <w:b/>
         </w:rPr>
+        <w:t xml:space="preserve">Max Min Uniform Distribution</w:t>
+      </w:r>
+      <w:r>
+        <w:t xml:space="preserve"> </w:t>
+      </w:r>
+      <w:r>
+        <w:t xml:space="preserve">is generated from a uniform distribution between the minumum and</w:t>
+      </w:r>
+      <w:r>
+        <w:t xml:space="preserve"> </w:t>
+      </w:r>
+      <w:r>
+        <w:t xml:space="preserve">maximum values of the variable</w:t>
+      </w:r>
+    </w:p>
+    <w:p>
+      <w:pPr>
+        <w:pStyle w:val="CaptionedFigure"/>
+      </w:pPr>
+      <w:r>
+        <w:drawing>
+          <wp:inline>
+            <wp:extent cx="5334000" cy="4150518"/>
+            <wp:effectExtent b="0" l="0" r="0" t="0"/>
+            <wp:docPr descr="Figure 3: Results from Min max method applied to data" title="" id="1" name="Picture"/>
+            <a:graphic>
+              <a:graphicData uri="http://schemas.openxmlformats.org/drawingml/2006/picture">
+                <pic:pic>
+                  <pic:nvPicPr>
+                    <pic:cNvPr descr="./sand_box/test_dists_pics/td_minmax.png" id="0" name="Picture"/>
+                    <pic:cNvPicPr>
+                      <a:picLocks noChangeArrowheads="1" noChangeAspect="1"/>
+                    </pic:cNvPicPr>
+                  </pic:nvPicPr>
+                  <pic:blipFill>
+                    <a:blip r:embed="rId31"/>
+                    <a:stretch>
+                      <a:fillRect/>
+                    </a:stretch>
+                  </pic:blipFill>
+                  <pic:spPr bwMode="auto">
+                    <a:xfrm>
+                      <a:off x="0" y="0"/>
+                      <a:ext cx="5334000" cy="4150518"/>
+                    </a:xfrm>
+                    <a:prstGeom prst="rect">
+                      <a:avLst/>
+                    </a:prstGeom>
+                    <a:noFill/>
+                    <a:ln w="9525">
+                      <a:noFill/>
+                      <a:headEnd/>
+                      <a:tailEnd/>
+                    </a:ln>
+                  </pic:spPr>
+                </pic:pic>
+              </a:graphicData>
+            </a:graphic>
+          </wp:inline>
+        </w:drawing>
+      </w:r>
+    </w:p>
+    <w:p>
+      <w:pPr>
+        <w:pStyle w:val="ImageCaption"/>
+      </w:pPr>
+      <w:r>
+        <w:t xml:space="preserve">Figure 3: Results from Min max method applied to data</w:t>
+      </w:r>
+    </w:p>
+    <w:p>
+      <w:pPr>
+        <w:pStyle w:val="Compact"/>
+        <w:numPr>
+          <w:numId w:val="1013"/>
+          <w:ilvl w:val="0"/>
+        </w:numPr>
+      </w:pPr>
+      <w:r>
+        <w:rPr>
+          <w:b/>
+        </w:rPr>
         <w:t xml:space="preserve">PCA Distribution</w:t>
       </w:r>
       <w:r>
@@ -1650,7 +1731,7 @@
           <wp:inline>
             <wp:extent cx="5334000" cy="4000499"/>
             <wp:effectExtent b="0" l="0" r="0" t="0"/>
-            <wp:docPr descr="Alt text" title="" id="1" name="Picture"/>
+            <wp:docPr descr="Figure 4: Results from PCA method applied to data" title="" id="1" name="Picture"/>
             <a:graphic>
               <a:graphicData uri="http://schemas.openxmlformats.org/drawingml/2006/picture">
                 <pic:pic>
@@ -1661,7 +1742,7 @@
                     </pic:cNvPicPr>
                   </pic:nvPicPr>
                   <pic:blipFill>
-                    <a:blip r:embed="rId31"/>
+                    <a:blip r:embed="rId32"/>
                     <a:stretch>
                       <a:fillRect/>
                     </a:stretch>
@@ -1693,7 +1774,7 @@
         <w:pStyle w:val="ImageCaption"/>
       </w:pPr>
       <w:r>
-        <w:t xml:space="preserve">Alt text</w:t>
+        <w:t xml:space="preserve">Figure 4: Results from PCA method applied to data</w:t>
       </w:r>
     </w:p>
     <w:p>
@@ -1708,11 +1789,11 @@
       <w:pPr>
         <w:pStyle w:val="Heading3"/>
       </w:pPr>
-      <w:bookmarkStart w:id="32" w:name="cluster-seperation-metrics"/>
+      <w:bookmarkStart w:id="33" w:name="cluster-seperation-metrics"/>
       <w:r>
         <w:t xml:space="preserve">Cluster Seperation Metrics</w:t>
       </w:r>
-      <w:bookmarkEnd w:id="32"/>
+      <w:bookmarkEnd w:id="33"/>
     </w:p>
     <w:p>
       <w:pPr>
@@ -1726,7 +1807,7 @@
       <w:pPr>
         <w:pStyle w:val="Compact"/>
         <w:numPr>
-          <w:numId w:val="1013"/>
+          <w:numId w:val="1014"/>
           <w:ilvl w:val="0"/>
         </w:numPr>
       </w:pPr>
@@ -1922,7 +2003,7 @@
       <w:pPr>
         <w:pStyle w:val="Compact"/>
         <w:numPr>
-          <w:numId w:val="1014"/>
+          <w:numId w:val="1015"/>
           <w:ilvl w:val="0"/>
         </w:numPr>
       </w:pPr>
@@ -2195,7 +2276,7 @@
       <w:pPr>
         <w:pStyle w:val="Compact"/>
         <w:numPr>
-          <w:numId w:val="1015"/>
+          <w:numId w:val="1016"/>
           <w:ilvl w:val="0"/>
         </w:numPr>
       </w:pPr>
@@ -2209,7 +2290,7 @@
         <w:t xml:space="preserve"> </w:t>
       </w:r>
       <w:r>
-        <w:t xml:space="preserve">is the sum of the distances from each point to its assigned cluster</w:t>
+        <w:t xml:space="preserve">(TSS) is the sum of the distances from each point to its assigned cluster</w:t>
       </w:r>
       <w:r>
         <w:t xml:space="preserve"> </w:t>
@@ -2222,11 +2303,11 @@
       <w:pPr>
         <w:pStyle w:val="Heading3"/>
       </w:pPr>
-      <w:bookmarkStart w:id="33" w:name="cluster-methodology"/>
+      <w:bookmarkStart w:id="34" w:name="cluster-methodology"/>
       <w:r>
         <w:t xml:space="preserve">Cluster Methodology</w:t>
       </w:r>
-      <w:bookmarkEnd w:id="33"/>
+      <w:bookmarkEnd w:id="34"/>
     </w:p>
     <w:p>
       <w:pPr>
@@ -2246,11 +2327,11 @@
       <w:pPr>
         <w:pStyle w:val="Heading3"/>
       </w:pPr>
-      <w:bookmarkStart w:id="34" w:name="test-data-generation"/>
+      <w:bookmarkStart w:id="35" w:name="test-data-generation"/>
       <w:r>
         <w:t xml:space="preserve">Test Data Generation</w:t>
       </w:r>
-      <w:bookmarkEnd w:id="34"/>
+      <w:bookmarkEnd w:id="35"/>
     </w:p>
     <w:p>
       <w:pPr>
@@ -2271,72 +2352,6 @@
       <w:r>
         <w:t xml:space="preserve">a full factorial experimental design:</w:t>
       </w:r>
-    </w:p>
-    <w:p>
-      <w:pPr>
-        <w:pStyle w:val="Compact"/>
-        <w:numPr>
-          <w:numId w:val="1016"/>
-          <w:ilvl w:val="0"/>
-        </w:numPr>
-      </w:pPr>
-      <w:r>
-        <w:t xml:space="preserve">Number of clusters - 2,4,5</w:t>
-      </w:r>
-    </w:p>
-    <w:p>
-      <w:pPr>
-        <w:pStyle w:val="Compact"/>
-        <w:numPr>
-          <w:numId w:val="1016"/>
-          <w:ilvl w:val="0"/>
-        </w:numPr>
-      </w:pPr>
-      <w:r>
-        <w:t xml:space="preserve">Number of features - 10,20</w:t>
-      </w:r>
-    </w:p>
-    <w:p>
-      <w:pPr>
-        <w:pStyle w:val="Compact"/>
-        <w:numPr>
-          <w:numId w:val="1016"/>
-          <w:ilvl w:val="0"/>
-        </w:numPr>
-      </w:pPr>
-      <w:r>
-        <w:t xml:space="preserve">% Noise features - 0% 10% 50%</w:t>
-      </w:r>
-    </w:p>
-    <w:p>
-      <w:pPr>
-        <w:pStyle w:val="Compact"/>
-        <w:numPr>
-          <w:numId w:val="1016"/>
-          <w:ilvl w:val="0"/>
-        </w:numPr>
-      </w:pPr>
-      <w:r>
-        <w:t xml:space="preserve">Seperation (measured in size of hypercube between clusters) - 0.5,1,3</w:t>
-      </w:r>
-    </w:p>
-    <w:p>
-      <w:pPr>
-        <w:pStyle w:val="FirstParagraph"/>
-      </w:pPr>
-      <w:r>
-        <w:t xml:space="preserve">This resulted in 54 distinct data sets.</w:t>
-      </w:r>
-    </w:p>
-    <w:p>
-      <w:pPr>
-        <w:pStyle w:val="Heading3"/>
-      </w:pPr>
-      <w:bookmarkStart w:id="35" w:name="overall-experiment-structure"/>
-      <w:r>
-        <w:t xml:space="preserve">Overall Experiment Structure</w:t>
-      </w:r>
-      <w:bookmarkEnd w:id="35"/>
     </w:p>
     <w:p>
       <w:pPr>
@@ -2347,7 +2362,7 @@
         </w:numPr>
       </w:pPr>
       <w:r>
-        <w:t xml:space="preserve">54 Datasets were created</w:t>
+        <w:t xml:space="preserve">Number of clusters - 2,4,5</w:t>
       </w:r>
     </w:p>
     <w:p>
@@ -2359,13 +2374,7 @@
         </w:numPr>
       </w:pPr>
       <w:r>
-        <w:t xml:space="preserve">For each data set 500 null distributions were made with each null</w:t>
-      </w:r>
-      <w:r>
-        <w:t xml:space="preserve"> </w:t>
-      </w:r>
-      <w:r>
-        <w:t xml:space="preserve">distribution method (total 1500 null distributions</w:t>
+        <w:t xml:space="preserve">Number of features - 10,20</w:t>
       </w:r>
     </w:p>
     <w:p>
@@ -2377,13 +2386,7 @@
         </w:numPr>
       </w:pPr>
       <w:r>
-        <w:t xml:space="preserve">K-means was run on the original data set and 1500 null datasets</w:t>
-      </w:r>
-      <w:r>
-        <w:t xml:space="preserve"> </w:t>
-      </w:r>
-      <w:r>
-        <w:t xml:space="preserve">and the three cluster seperation metrics were returned, for k = 2-6</w:t>
+        <w:t xml:space="preserve">% Noise features - 0% 10% 50%</w:t>
       </w:r>
     </w:p>
     <w:p>
@@ -2395,55 +2398,133 @@
         </w:numPr>
       </w:pPr>
       <w:r>
-        <w:t xml:space="preserve">The mean and standard deviation is returned for each null distribution</w:t>
-      </w:r>
-      <w:r>
-        <w:t xml:space="preserve"> </w:t>
-      </w:r>
-      <w:r>
-        <w:t xml:space="preserve">method, for each seperation metric and for each cluster number</w:t>
-      </w:r>
+        <w:t xml:space="preserve">Seperation (measured in size of hypercube between clusters) - 0.5,1,3</w:t>
+      </w:r>
+    </w:p>
+    <w:p>
+      <w:pPr>
+        <w:pStyle w:val="FirstParagraph"/>
+      </w:pPr>
+      <w:r>
+        <w:t xml:space="preserve">This resulted in 54 distinct data sets.</w:t>
+      </w:r>
+    </w:p>
+    <w:p>
+      <w:pPr>
+        <w:pStyle w:val="Heading3"/>
+      </w:pPr>
+      <w:bookmarkStart w:id="36" w:name="overall-experiment-structure"/>
+      <w:r>
+        <w:t xml:space="preserve">Overall Experiment Structure</w:t>
+      </w:r>
+      <w:bookmarkEnd w:id="36"/>
     </w:p>
     <w:p>
       <w:pPr>
         <w:pStyle w:val="Compact"/>
         <w:numPr>
-          <w:numId w:val="1017"/>
+          <w:numId w:val="1018"/>
           <w:ilvl w:val="0"/>
         </w:numPr>
       </w:pPr>
       <w:r>
+        <w:t xml:space="preserve">54 Datasets were created</w:t>
+      </w:r>
+    </w:p>
+    <w:p>
+      <w:pPr>
+        <w:pStyle w:val="Compact"/>
+        <w:numPr>
+          <w:numId w:val="1018"/>
+          <w:ilvl w:val="0"/>
+        </w:numPr>
+      </w:pPr>
+      <w:r>
+        <w:t xml:space="preserve">For each data set 500 null distributions were made with each null</w:t>
+      </w:r>
+      <w:r>
+        <w:t xml:space="preserve"> </w:t>
+      </w:r>
+      <w:r>
+        <w:t xml:space="preserve">distribution method (total 1500 null distributions)</w:t>
+      </w:r>
+    </w:p>
+    <w:p>
+      <w:pPr>
+        <w:pStyle w:val="Compact"/>
+        <w:numPr>
+          <w:numId w:val="1018"/>
+          <w:ilvl w:val="0"/>
+        </w:numPr>
+      </w:pPr>
+      <w:r>
+        <w:t xml:space="preserve">K-means was run on the original data set and 1500 null datasets</w:t>
+      </w:r>
+      <w:r>
+        <w:t xml:space="preserve"> </w:t>
+      </w:r>
+      <w:r>
+        <w:t xml:space="preserve">and the three cluster seperation metrics were returned, for k = 2-6</w:t>
+      </w:r>
+    </w:p>
+    <w:p>
+      <w:pPr>
+        <w:pStyle w:val="Compact"/>
+        <w:numPr>
+          <w:numId w:val="1018"/>
+          <w:ilvl w:val="0"/>
+        </w:numPr>
+      </w:pPr>
+      <w:r>
+        <w:t xml:space="preserve">The mean and standard deviation is returned for each null distribution</w:t>
+      </w:r>
+      <w:r>
+        <w:t xml:space="preserve"> </w:t>
+      </w:r>
+      <w:r>
+        <w:t xml:space="preserve">method, for each seperation metric and for each cluster number</w:t>
+      </w:r>
+    </w:p>
+    <w:p>
+      <w:pPr>
+        <w:pStyle w:val="Compact"/>
+        <w:numPr>
+          <w:numId w:val="1018"/>
+          <w:ilvl w:val="0"/>
+        </w:numPr>
+      </w:pPr>
+      <w:r>
         <w:t xml:space="preserve">The seperation metric score and p value for the original data set</w:t>
       </w:r>
       <w:r>
         <w:t xml:space="preserve"> </w:t>
       </w:r>
       <w:r>
-        <w:t xml:space="preserve">is returned for each null distribution</w:t>
-      </w:r>
-      <w:r>
-        <w:t xml:space="preserve"> </w:t>
-      </w:r>
-      <w:r>
-        <w:t xml:space="preserve">method, for each seperation metric and for each cluster number</w:t>
+        <w:t xml:space="preserve">is returned for each null distribution method, for each seperation</w:t>
+      </w:r>
+      <w:r>
+        <w:t xml:space="preserve"> </w:t>
+      </w:r>
+      <w:r>
+        <w:t xml:space="preserve">metric and for each cluster number</w:t>
       </w:r>
     </w:p>
     <w:p>
       <w:pPr>
         <w:pStyle w:val="Heading3"/>
       </w:pPr>
-      <w:bookmarkStart w:id="36" w:name="experiment-outcomes"/>
+      <w:bookmarkStart w:id="37" w:name="experiment-outcomes"/>
       <w:r>
         <w:t xml:space="preserve">Experiment Outcomes</w:t>
       </w:r>
-      <w:bookmarkEnd w:id="36"/>
+      <w:bookmarkEnd w:id="37"/>
     </w:p>
     <w:p>
       <w:pPr>
         <w:pStyle w:val="FirstParagraph"/>
       </w:pPr>
       <w:r>
-        <w:t xml:space="preserve">Each distribution method and Cluster metric will by the accuracy of</w:t>
+        <w:t xml:space="preserve">Each distribution method and Cluster metric will be evaluated by the accuracy of</w:t>
       </w:r>
       <w:r>
         <w:t xml:space="preserve"> </w:t>
@@ -2456,144 +2537,71 @@
       <w:pPr>
         <w:pStyle w:val="Heading1"/>
       </w:pPr>
-      <w:bookmarkStart w:id="37" w:name="results"/>
+      <w:bookmarkStart w:id="38" w:name="results"/>
       <w:r>
         <w:t xml:space="preserve">Results</w:t>
       </w:r>
-      <w:bookmarkEnd w:id="37"/>
+      <w:bookmarkEnd w:id="38"/>
     </w:p>
     <w:p>
       <w:pPr>
         <w:pStyle w:val="FirstParagraph"/>
       </w:pPr>
       <w:r>
-        <w:t xml:space="preserve">Figure 1 shows the senstivity for each metric, null distribution combination. The</w:t>
-      </w:r>
-      <w:r>
-        <w:t xml:space="preserve"> </w:t>
-      </w:r>
-      <w:r>
-        <w:t xml:space="preserve">first thing to note is that using the within sum of squares was unsuccsesfull</w:t>
-      </w:r>
-      <w:r>
-        <w:t xml:space="preserve"> </w:t>
-      </w:r>
-      <w:r>
-        <w:t xml:space="preserve">no matter what the distribution method used. The best method used was the combination</w:t>
-      </w:r>
-      <w:r>
-        <w:t xml:space="preserve"> </w:t>
-      </w:r>
-      <w:r>
-        <w:t xml:space="preserve">of random order generation and huberts gamma statistic with a sensitivity of .5 which</w:t>
-      </w:r>
-      <w:r>
-        <w:t xml:space="preserve"> </w:t>
-      </w:r>
-      <w:r>
-        <w:t xml:space="preserve">is still pretty bad. Overall out of the data genration methods random order performed</w:t>
-      </w:r>
-      <w:r>
-        <w:t xml:space="preserve"> </w:t>
-      </w:r>
-      <w:r>
-        <w:t xml:space="preserve">the best, follewed by pca then lastly min max.</w:t>
-      </w:r>
-    </w:p>
-    <w:p>
-      <w:pPr>
-        <w:pStyle w:val="BodyText"/>
+        <w:t xml:space="preserve">Figure 5 shows the senstivity for each metric, null distribution method pairing. Here it shows that</w:t>
+      </w:r>
+      <w:r>
+        <w:t xml:space="preserve"> </w:t>
+      </w:r>
+      <w:r>
+        <w:t xml:space="preserve">with a sensitivity of 1 that TSS both with min max method and the random shuffle method performed the best</w:t>
+      </w:r>
+      <w:r>
+        <w:t xml:space="preserve"> </w:t>
+      </w:r>
+      <w:r>
+        <w:t xml:space="preserve">and the huberts gamma statistic min max performed the worst with a sensitivity of 0. However using sensitivity is</w:t>
+      </w:r>
+      <w:r>
+        <w:t xml:space="preserve"> </w:t>
+      </w:r>
+      <w:r>
+        <w:t xml:space="preserve">disingenious as if the method thought there were clusters at every k tried (so the returning values</w:t>
+      </w:r>
+      <w:r>
+        <w:t xml:space="preserve"> </w:t>
+      </w:r>
+      <w:r>
+        <w:t xml:space="preserve">were either true positives or false positives) it would return a sensitivity of 1. To combat this</w:t>
+      </w:r>
+      <w:r>
+        <w:t xml:space="preserve"> </w:t>
+      </w:r>
+      <w:r>
+        <w:t xml:space="preserve">we looked at when each method metric pair found only the correct cluster number and not identifying</w:t>
+      </w:r>
+      <w:r>
+        <w:t xml:space="preserve"> </w:t>
+      </w:r>
+      <w:r>
+        <w:t xml:space="preserve">any other cluster number.</w:t>
+      </w:r>
+    </w:p>
+    <w:p>
+      <w:pPr>
+        <w:pStyle w:val="CaptionedFigure"/>
       </w:pPr>
       <w:r>
         <w:drawing>
           <wp:inline>
             <wp:extent cx="4620126" cy="3696101"/>
             <wp:effectExtent b="0" l="0" r="0" t="0"/>
-            <wp:docPr descr="" title="" id="1" name="Picture"/>
+            <wp:docPr descr="Figure 5: Sensitivity of each method metric pairing" title="" id="1" name="Picture"/>
             <a:graphic>
               <a:graphicData uri="http://schemas.openxmlformats.org/drawingml/2006/picture">
                 <pic:pic>
                   <pic:nvPicPr>
-                    <pic:cNvPr descr="sand_box_write_up_files/figure-docx/figure%201-1.png" id="0" name="Picture"/>
-                    <pic:cNvPicPr>
-                      <a:picLocks noChangeArrowheads="1" noChangeAspect="1"/>
-                    </pic:cNvPicPr>
-                  </pic:nvPicPr>
-                  <pic:blipFill>
-                    <a:blip r:embed="rId38"/>
-                    <a:stretch>
-                      <a:fillRect/>
-                    </a:stretch>
-                  </pic:blipFill>
-                  <pic:spPr bwMode="auto">
-                    <a:xfrm>
-                      <a:off x="0" y="0"/>
-                      <a:ext cx="4620126" cy="3696101"/>
-                    </a:xfrm>
-                    <a:prstGeom prst="rect">
-                      <a:avLst/>
-                    </a:prstGeom>
-                    <a:noFill/>
-                    <a:ln w="9525">
-                      <a:noFill/>
-                      <a:headEnd/>
-                      <a:tailEnd/>
-                    </a:ln>
-                  </pic:spPr>
-                </pic:pic>
-              </a:graphicData>
-            </a:graphic>
-          </wp:inline>
-        </w:drawing>
-      </w:r>
-    </w:p>
-    <w:p>
-      <w:pPr>
-        <w:pStyle w:val="BodyText"/>
-      </w:pPr>
-      <w:r>
-        <w:t xml:space="preserve">Figure 2 shows how many times each method distribution pairing identified the correct</w:t>
-      </w:r>
-      <w:r>
-        <w:t xml:space="preserve"> </w:t>
-      </w:r>
-      <w:r>
-        <w:t xml:space="preserve">cluster number and did not identify any other cluster number as significant, broken</w:t>
-      </w:r>
-      <w:r>
-        <w:t xml:space="preserve"> </w:t>
-      </w:r>
-      <w:r>
-        <w:t xml:space="preserve">down by seperation and ratio of noise varabibles (max 3). As the ratio of noise variables</w:t>
-      </w:r>
-      <w:r>
-        <w:t xml:space="preserve"> </w:t>
-      </w:r>
-      <w:r>
-        <w:t xml:space="preserve">increasesand the seperation value decreases (top right of each figure) the clustering</w:t>
-      </w:r>
-      <w:r>
-        <w:t xml:space="preserve"> </w:t>
-      </w:r>
-      <w:r>
-        <w:t xml:space="preserve">problem gets harder.</w:t>
-      </w:r>
-    </w:p>
-    <w:p>
-      <w:pPr>
-        <w:pStyle w:val="BodyText"/>
-      </w:pPr>
-      <w:r>
-        <w:drawing>
-          <wp:inline>
-            <wp:extent cx="4620126" cy="3696101"/>
-            <wp:effectExtent b="0" l="0" r="0" t="0"/>
-            <wp:docPr descr="" title="" id="1" name="Picture"/>
-            <a:graphic>
-              <a:graphicData uri="http://schemas.openxmlformats.org/drawingml/2006/picture">
-                <pic:pic>
-                  <pic:nvPicPr>
-                    <pic:cNvPr descr="sand_box_write_up_files/figure-docx/figure%202-1.png" id="0" name="Picture"/>
+                    <pic:cNvPr descr="sand_box_write_up_files/figure-docx/figure%205-1.png" id="0" name="Picture"/>
                     <pic:cNvPicPr>
                       <a:picLocks noChangeArrowheads="1" noChangeAspect="1"/>
                     </pic:cNvPicPr>
@@ -2628,83 +2636,59 @@
     </w:p>
     <w:p>
       <w:pPr>
+        <w:pStyle w:val="ImageCaption"/>
+      </w:pPr>
+      <w:r>
+        <w:t xml:space="preserve">Figure 5: Sensitivity of each method metric pairing</w:t>
+      </w:r>
+    </w:p>
+    <w:p>
+      <w:pPr>
         <w:pStyle w:val="BodyText"/>
       </w:pPr>
       <w:r>
-        <w:t xml:space="preserve">Figure 2 shows huberts gamma statistic performs better than the other 2 metrics and</w:t>
-      </w:r>
-      <w:r>
-        <w:t xml:space="preserve"> </w:t>
-      </w:r>
-      <w:r>
-        <w:t xml:space="preserve">shows a split between random order being better at identifying the harder cluster</w:t>
-      </w:r>
-      <w:r>
-        <w:t xml:space="preserve"> </w:t>
-      </w:r>
-      <w:r>
-        <w:t xml:space="preserve">problems with smaller seperation, and pca better at solving the easier ones. This</w:t>
-      </w:r>
-      <w:r>
-        <w:t xml:space="preserve"> </w:t>
-      </w:r>
-      <w:r>
-        <w:t xml:space="preserve">could be because if there a large seperation in the data already there will also</w:t>
-      </w:r>
-      <w:r>
-        <w:t xml:space="preserve"> </w:t>
-      </w:r>
-      <w:r>
-        <w:t xml:space="preserve">be in the null distribution as it only uses the values that exist.</w:t>
-      </w:r>
-    </w:p>
-    <w:p>
-      <w:pPr>
-        <w:pStyle w:val="BodyText"/>
-      </w:pPr>
-      <w:r>
-        <w:t xml:space="preserve">Figure 3 shows how many times the method, distributer pairing thought there were</w:t>
-      </w:r>
-      <w:r>
-        <w:t xml:space="preserve"> </w:t>
-      </w:r>
-      <w:r>
-        <w:t xml:space="preserve">clusters there (for k = 2 -6). What it shows is within cluster sum of squares unable</w:t>
-      </w:r>
-      <w:r>
-        <w:t xml:space="preserve"> </w:t>
-      </w:r>
-      <w:r>
-        <w:t xml:space="preserve">to desern between clustered and null distributions whatsoever, however the issue</w:t>
-      </w:r>
-      <w:r>
-        <w:t xml:space="preserve"> </w:t>
-      </w:r>
-      <w:r>
-        <w:t xml:space="preserve">with hubers random order and norm min max seem that it is finds clusters when they</w:t>
-      </w:r>
-      <w:r>
-        <w:t xml:space="preserve"> </w:t>
-      </w:r>
-      <w:r>
-        <w:t xml:space="preserve">are not there.</w:t>
-      </w:r>
-    </w:p>
-    <w:p>
-      <w:pPr>
-        <w:pStyle w:val="BodyText"/>
+        <w:t xml:space="preserve">Figure 6 shows how many times each method distribution pairing identified the correct</w:t>
+      </w:r>
+      <w:r>
+        <w:t xml:space="preserve"> </w:t>
+      </w:r>
+      <w:r>
+        <w:t xml:space="preserve">cluster number and did not identify any other cluster number as significant, broken</w:t>
+      </w:r>
+      <w:r>
+        <w:t xml:space="preserve"> </w:t>
+      </w:r>
+      <w:r>
+        <w:t xml:space="preserve">down by seperation and ratio of noise varabibles (max 6). As the ratio of noise variables</w:t>
+      </w:r>
+      <w:r>
+        <w:t xml:space="preserve"> </w:t>
+      </w:r>
+      <w:r>
+        <w:t xml:space="preserve">increasesand the seperation value decreases (top right of each figure) the clustering</w:t>
+      </w:r>
+      <w:r>
+        <w:t xml:space="preserve"> </w:t>
+      </w:r>
+      <w:r>
+        <w:t xml:space="preserve">problem gets harder.</w:t>
+      </w:r>
+    </w:p>
+    <w:p>
+      <w:pPr>
+        <w:pStyle w:val="CaptionedFigure"/>
       </w:pPr>
       <w:r>
         <w:drawing>
           <wp:inline>
             <wp:extent cx="4620126" cy="3696101"/>
             <wp:effectExtent b="0" l="0" r="0" t="0"/>
-            <wp:docPr descr="" title="" id="1" name="Picture"/>
+            <wp:docPr descr="Figure 6: Number of times where only the correct K was found to be significant, for each metric, method, seperation, and noise ratio" title="" id="1" name="Picture"/>
             <a:graphic>
               <a:graphicData uri="http://schemas.openxmlformats.org/drawingml/2006/picture">
                 <pic:pic>
                   <pic:nvPicPr>
-                    <pic:cNvPr descr="sand_box_write_up_files/figure-docx/figure%203-1.png" id="0" name="Picture"/>
+                    <pic:cNvPr descr="sand_box_write_up_files/figure-docx/figure%206-1.png" id="0" name="Picture"/>
                     <pic:cNvPicPr>
                       <a:picLocks noChangeArrowheads="1" noChangeAspect="1"/>
                     </pic:cNvPicPr>
@@ -2736,52 +2720,94 @@
           </wp:inline>
         </w:drawing>
       </w:r>
-      <w:r>
-        <w:t xml:space="preserve"> </w:t>
-      </w:r>
-      <w:r>
-        <w:t xml:space="preserve">One potential reason for the methods not finding hte correct cluster number is</w:t>
-      </w:r>
-      <w:r>
-        <w:t xml:space="preserve"> </w:t>
-      </w:r>
-      <w:r>
-        <w:t xml:space="preserve">that k-means did a terrible job of identifying the clusters, so we compared</w:t>
-      </w:r>
-      <w:r>
-        <w:t xml:space="preserve"> </w:t>
-      </w:r>
-      <w:r>
-        <w:t xml:space="preserve">the mean matching score between the k means cluster labels and the original cluster.</w:t>
-      </w:r>
-      <w:r>
-        <w:t xml:space="preserve"> </w:t>
-      </w:r>
-      <w:r>
-        <w:t xml:space="preserve">This is shown in figure 4. It appears from this plot that k-means is partly responsible</w:t>
-      </w:r>
-      <w:r>
-        <w:t xml:space="preserve"> </w:t>
-      </w:r>
-      <w:r>
-        <w:t xml:space="preserve">for not being able to identify the correct cluster number</w:t>
+    </w:p>
+    <w:p>
+      <w:pPr>
+        <w:pStyle w:val="ImageCaption"/>
+      </w:pPr>
+      <w:r>
+        <w:t xml:space="preserve">Figure 6: Number of times where only the correct K was found to be significant, for each metric, method, seperation, and noise ratio</w:t>
       </w:r>
     </w:p>
     <w:p>
       <w:pPr>
         <w:pStyle w:val="BodyText"/>
+      </w:pPr>
+      <w:r>
+        <w:t xml:space="preserve">Figure 6 shows huberts gamma statistic performs better than the other 2 metrics and</w:t>
+      </w:r>
+      <w:r>
+        <w:t xml:space="preserve"> </w:t>
+      </w:r>
+      <w:r>
+        <w:t xml:space="preserve">shows a split between random shuffle being better at identifying the harder cluster</w:t>
+      </w:r>
+      <w:r>
+        <w:t xml:space="preserve"> </w:t>
+      </w:r>
+      <w:r>
+        <w:t xml:space="preserve">problems with smaller seperation, and PCA better at solving the easier ones. This</w:t>
+      </w:r>
+      <w:r>
+        <w:t xml:space="preserve"> </w:t>
+      </w:r>
+      <w:r>
+        <w:t xml:space="preserve">could be because if there a large seperation in the data already there will also</w:t>
+      </w:r>
+      <w:r>
+        <w:t xml:space="preserve"> </w:t>
+      </w:r>
+      <w:r>
+        <w:t xml:space="preserve">be in the null distribution as it only uses the values that exist.</w:t>
+      </w:r>
+    </w:p>
+    <w:p>
+      <w:pPr>
+        <w:pStyle w:val="BodyText"/>
+      </w:pPr>
+      <w:r>
+        <w:t xml:space="preserve">Figure 7 shows the total number of times each method, metric pairing identified</w:t>
+      </w:r>
+      <w:r>
+        <w:t xml:space="preserve"> </w:t>
+      </w:r>
+      <w:r>
+        <w:t xml:space="preserve">a cluster (whether it was the true number or not). For each method metric pair for each</w:t>
+      </w:r>
+      <w:r>
+        <w:t xml:space="preserve"> </w:t>
+      </w:r>
+      <w:r>
+        <w:t xml:space="preserve">seperation and noise values there are 30 tests (with only 6 correct in each). Here we can see that the reason</w:t>
+      </w:r>
+      <w:r>
+        <w:t xml:space="preserve"> </w:t>
+      </w:r>
+      <w:r>
+        <w:t xml:space="preserve">for the sensitivity score from TSS and min max, and TSS and random shuffle are due</w:t>
+      </w:r>
+      <w:r>
+        <w:t xml:space="preserve"> </w:t>
+      </w:r>
+      <w:r>
+        <w:t xml:space="preserve">to those methods identifying clusters in all or nearly all of cases.</w:t>
+      </w:r>
+    </w:p>
+    <w:p>
+      <w:pPr>
+        <w:pStyle w:val="CaptionedFigure"/>
       </w:pPr>
       <w:r>
         <w:drawing>
           <wp:inline>
             <wp:extent cx="4620126" cy="3696101"/>
             <wp:effectExtent b="0" l="0" r="0" t="0"/>
-            <wp:docPr descr="" title="" id="1" name="Picture"/>
+            <wp:docPr descr="Figure 7: Total number of times any value of K was found to be significant , for each metric, method, seperation, and noise ratio" title="" id="1" name="Picture"/>
             <a:graphic>
               <a:graphicData uri="http://schemas.openxmlformats.org/drawingml/2006/picture">
                 <pic:pic>
                   <pic:nvPicPr>
-                    <pic:cNvPr descr="sand_box_write_up_files/figure-docx/figure%204-1.png" id="0" name="Picture"/>
+                    <pic:cNvPr descr="sand_box_write_up_files/figure-docx/figure%207-1.png" id="0" name="Picture"/>
                     <pic:cNvPicPr>
                       <a:picLocks noChangeArrowheads="1" noChangeAspect="1"/>
                     </pic:cNvPicPr>
@@ -2816,19 +2842,221 @@
     </w:p>
     <w:p>
       <w:pPr>
+        <w:pStyle w:val="ImageCaption"/>
+      </w:pPr>
+      <w:r>
+        <w:t xml:space="preserve">Figure 7: Total number of times any value of K was found to be significant , for each metric, method, seperation, and noise ratio</w:t>
+      </w:r>
+    </w:p>
+    <w:p>
+      <w:pPr>
+        <w:pStyle w:val="BodyText"/>
+      </w:pPr>
+      <w:r>
+        <w:t xml:space="preserve">In the M3C paper they picked the cluster number with the lowest pvalue and the cluster</w:t>
+      </w:r>
+      <w:r>
+        <w:t xml:space="preserve"> </w:t>
+      </w:r>
+      <w:r>
+        <w:t xml:space="preserve">identified, these results are shown in figure 8</w:t>
+      </w:r>
+    </w:p>
+    <w:p>
+      <w:pPr>
+        <w:pStyle w:val="CaptionedFigure"/>
+      </w:pPr>
+      <w:r>
+        <w:drawing>
+          <wp:inline>
+            <wp:extent cx="4620126" cy="3696101"/>
+            <wp:effectExtent b="0" l="0" r="0" t="0"/>
+            <wp:docPr descr="Figure 8: Number of times where the correct K was found to be significant and the lowest p value, for each metric, method, seperation, and noise ratio" title="" id="1" name="Picture"/>
+            <a:graphic>
+              <a:graphicData uri="http://schemas.openxmlformats.org/drawingml/2006/picture">
+                <pic:pic>
+                  <pic:nvPicPr>
+                    <pic:cNvPr descr="sand_box_write_up_files/figure-docx/figure%208-1.png" id="0" name="Picture"/>
+                    <pic:cNvPicPr>
+                      <a:picLocks noChangeArrowheads="1" noChangeAspect="1"/>
+                    </pic:cNvPicPr>
+                  </pic:nvPicPr>
+                  <pic:blipFill>
+                    <a:blip r:embed="rId42"/>
+                    <a:stretch>
+                      <a:fillRect/>
+                    </a:stretch>
+                  </pic:blipFill>
+                  <pic:spPr bwMode="auto">
+                    <a:xfrm>
+                      <a:off x="0" y="0"/>
+                      <a:ext cx="4620126" cy="3696101"/>
+                    </a:xfrm>
+                    <a:prstGeom prst="rect">
+                      <a:avLst/>
+                    </a:prstGeom>
+                    <a:noFill/>
+                    <a:ln w="9525">
+                      <a:noFill/>
+                      <a:headEnd/>
+                      <a:tailEnd/>
+                    </a:ln>
+                  </pic:spPr>
+                </pic:pic>
+              </a:graphicData>
+            </a:graphic>
+          </wp:inline>
+        </w:drawing>
+      </w:r>
+    </w:p>
+    <w:p>
+      <w:pPr>
+        <w:pStyle w:val="ImageCaption"/>
+      </w:pPr>
+      <w:r>
+        <w:t xml:space="preserve">Figure 8: Number of times where the correct K was found to be significant and the lowest p value, for each metric, method, seperation, and noise ratio</w:t>
+      </w:r>
+    </w:p>
+    <w:p>
+      <w:pPr>
+        <w:pStyle w:val="BodyText"/>
+      </w:pPr>
+      <w:r>
+        <w:t xml:space="preserve">PCA and Huberts statistic performs the best but only with high seperation, overall random order</w:t>
+      </w:r>
+      <w:r>
+        <w:t xml:space="preserve"> </w:t>
+      </w:r>
+      <w:r>
+        <w:t xml:space="preserve">performs the best.</w:t>
+      </w:r>
+    </w:p>
+    <w:p>
+      <w:pPr>
+        <w:pStyle w:val="BodyText"/>
+      </w:pPr>
+      <w:r>
+        <w:t xml:space="preserve">One potential reason for the methods not finding hte correct cluster number is</w:t>
+      </w:r>
+      <w:r>
+        <w:t xml:space="preserve"> </w:t>
+      </w:r>
+      <w:r>
+        <w:t xml:space="preserve">that k-means did a terrible job of identifying the clusters, so we compared</w:t>
+      </w:r>
+      <w:r>
+        <w:t xml:space="preserve"> </w:t>
+      </w:r>
+      <w:r>
+        <w:t xml:space="preserve">the mean matching score between the k means cluster labels and the original cluster.</w:t>
+      </w:r>
+      <w:r>
+        <w:t xml:space="preserve"> </w:t>
+      </w:r>
+      <w:r>
+        <w:t xml:space="preserve">This is shown in figure 7. It appears from this plot that k-means is partly responsible</w:t>
+      </w:r>
+      <w:r>
+        <w:t xml:space="preserve"> </w:t>
+      </w:r>
+      <w:r>
+        <w:t xml:space="preserve">for not being able to identify the correct cluster number</w:t>
+      </w:r>
+    </w:p>
+    <w:p>
+      <w:pPr>
+        <w:pStyle w:val="CaptionedFigure"/>
+      </w:pPr>
+      <w:r>
+        <w:drawing>
+          <wp:inline>
+            <wp:extent cx="4620126" cy="3696101"/>
+            <wp:effectExtent b="0" l="0" r="0" t="0"/>
+            <wp:docPr descr="Figure 9: Mean accuracy of k-means for when the correct method was identified, split by monte carlo method, range bars showing inter quartile range" title="" id="1" name="Picture"/>
+            <a:graphic>
+              <a:graphicData uri="http://schemas.openxmlformats.org/drawingml/2006/picture">
+                <pic:pic>
+                  <pic:nvPicPr>
+                    <pic:cNvPr descr="sand_box_write_up_files/figure-docx/figure%209-1.png" id="0" name="Picture"/>
+                    <pic:cNvPicPr>
+                      <a:picLocks noChangeArrowheads="1" noChangeAspect="1"/>
+                    </pic:cNvPicPr>
+                  </pic:nvPicPr>
+                  <pic:blipFill>
+                    <a:blip r:embed="rId43"/>
+                    <a:stretch>
+                      <a:fillRect/>
+                    </a:stretch>
+                  </pic:blipFill>
+                  <pic:spPr bwMode="auto">
+                    <a:xfrm>
+                      <a:off x="0" y="0"/>
+                      <a:ext cx="4620126" cy="3696101"/>
+                    </a:xfrm>
+                    <a:prstGeom prst="rect">
+                      <a:avLst/>
+                    </a:prstGeom>
+                    <a:noFill/>
+                    <a:ln w="9525">
+                      <a:noFill/>
+                      <a:headEnd/>
+                      <a:tailEnd/>
+                    </a:ln>
+                  </pic:spPr>
+                </pic:pic>
+              </a:graphicData>
+            </a:graphic>
+          </wp:inline>
+        </w:drawing>
+      </w:r>
+    </w:p>
+    <w:p>
+      <w:pPr>
+        <w:pStyle w:val="ImageCaption"/>
+      </w:pPr>
+      <w:r>
+        <w:t xml:space="preserve">Figure 9: Mean accuracy of k-means for when the correct method was identified, split by monte carlo method, range bars showing inter quartile range</w:t>
+      </w:r>
+    </w:p>
+    <w:p>
+      <w:pPr>
         <w:pStyle w:val="Heading1"/>
       </w:pPr>
-      <w:bookmarkStart w:id="42" w:name="going-forward"/>
+      <w:bookmarkStart w:id="44" w:name="key-findings"/>
+      <w:r>
+        <w:t xml:space="preserve">Key findings</w:t>
+      </w:r>
+      <w:bookmarkEnd w:id="44"/>
+    </w:p>
+    <w:p>
+      <w:pPr>
+        <w:pStyle w:val="FirstParagraph"/>
+      </w:pPr>
+      <w:r>
+        <w:t xml:space="preserve">Overall Huberts gamma statistic in conjuction with random shuffle performed the best. TSS performed badly as did min max.</w:t>
+      </w:r>
+      <w:r>
+        <w:t xml:space="preserve"> </w:t>
+      </w:r>
+      <w:r>
+        <w:t xml:space="preserve">However the results were overwhelmingly poor but this is partially due to inaccuracy of K-Means.</w:t>
+      </w:r>
+    </w:p>
+    <w:p>
+      <w:pPr>
+        <w:pStyle w:val="Heading1"/>
+      </w:pPr>
+      <w:bookmarkStart w:id="45" w:name="going-forward"/>
       <w:r>
         <w:t xml:space="preserve">Going Forward</w:t>
       </w:r>
-      <w:bookmarkEnd w:id="42"/>
+      <w:bookmarkEnd w:id="45"/>
     </w:p>
     <w:p>
       <w:pPr>
         <w:pStyle w:val="Compact"/>
         <w:numPr>
-          <w:numId w:val="1018"/>
+          <w:numId w:val="1019"/>
           <w:ilvl w:val="0"/>
         </w:numPr>
       </w:pPr>
@@ -2840,24 +3068,24 @@
       <w:pPr>
         <w:pStyle w:val="Compact"/>
         <w:numPr>
-          <w:numId w:val="1018"/>
+          <w:numId w:val="1019"/>
           <w:ilvl w:val="0"/>
         </w:numPr>
       </w:pPr>
       <w:r>
-        <w:t xml:space="preserve">Test more cluster metrics (drop tss)</w:t>
+        <w:t xml:space="preserve">Return metrics on the distributions namely kertosis</w:t>
       </w:r>
     </w:p>
     <w:p>
       <w:pPr>
         <w:pStyle w:val="Compact"/>
         <w:numPr>
-          <w:numId w:val="1018"/>
+          <w:numId w:val="1019"/>
           <w:ilvl w:val="0"/>
         </w:numPr>
       </w:pPr>
       <w:r>
-        <w:t xml:space="preserve">Return metrics on the distributions namely kertosis</w:t>
+        <w:t xml:space="preserve">Test against negetive control</w:t>
       </w:r>
     </w:p>
     <w:sectPr/>
@@ -3217,8 +3445,120 @@
       </w:pPr>
     </w:lvl>
   </w:abstractNum>
+  <w:abstractNum w:abstractNumId="99414">
+    <w:nsid w:val="47261bad"/>
+    <w:multiLevelType w:val="multilevel"/>
+    <w:lvl w:ilvl="0">
+      <w:start w:val="4"/>
+      <w:numFmt w:val="decimal"/>
+      <w:lvlText w:val="%1."/>
+      <w:lvlJc w:val="left"/>
+      <w:pPr>
+        <w:tabs>
+          <w:tab w:val="num" w:pos="0"/>
+        </w:tabs>
+        <w:ind w:left="480" w:hanging="480"/>
+      </w:pPr>
+    </w:lvl>
+    <w:lvl w:ilvl="1">
+      <w:start w:val="4"/>
+      <w:numFmt w:val="decimal"/>
+      <w:lvlText w:val="%2."/>
+      <w:lvlJc w:val="left"/>
+      <w:pPr>
+        <w:tabs>
+          <w:tab w:val="num" w:pos="720"/>
+        </w:tabs>
+        <w:ind w:left="1200" w:hanging="480"/>
+      </w:pPr>
+    </w:lvl>
+    <w:lvl w:ilvl="2">
+      <w:start w:val="4"/>
+      <w:numFmt w:val="decimal"/>
+      <w:lvlText w:val="%3."/>
+      <w:lvlJc w:val="left"/>
+      <w:pPr>
+        <w:tabs>
+          <w:tab w:val="num" w:pos="1440"/>
+        </w:tabs>
+        <w:ind w:left="1920" w:hanging="480"/>
+      </w:pPr>
+    </w:lvl>
+    <w:lvl w:ilvl="3">
+      <w:start w:val="4"/>
+      <w:numFmt w:val="decimal"/>
+      <w:lvlText w:val="%4."/>
+      <w:lvlJc w:val="left"/>
+      <w:pPr>
+        <w:tabs>
+          <w:tab w:val="num" w:pos="2160"/>
+        </w:tabs>
+        <w:ind w:left="2640" w:hanging="480"/>
+      </w:pPr>
+    </w:lvl>
+    <w:lvl w:ilvl="4">
+      <w:start w:val="4"/>
+      <w:numFmt w:val="decimal"/>
+      <w:lvlText w:val="%5."/>
+      <w:lvlJc w:val="left"/>
+      <w:pPr>
+        <w:tabs>
+          <w:tab w:val="num" w:pos="2880"/>
+        </w:tabs>
+        <w:ind w:left="3360" w:hanging="480"/>
+      </w:pPr>
+    </w:lvl>
+    <w:lvl w:ilvl="5">
+      <w:start w:val="4"/>
+      <w:numFmt w:val="decimal"/>
+      <w:lvlText w:val="%6."/>
+      <w:lvlJc w:val="left"/>
+      <w:pPr>
+        <w:tabs>
+          <w:tab w:val="num" w:pos="3600"/>
+        </w:tabs>
+        <w:ind w:left="4080" w:hanging="480"/>
+      </w:pPr>
+    </w:lvl>
+    <w:lvl w:ilvl="6">
+      <w:start w:val="4"/>
+      <w:numFmt w:val="decimal"/>
+      <w:lvlText w:val="%7."/>
+      <w:lvlJc w:val="left"/>
+      <w:pPr>
+        <w:tabs>
+          <w:tab w:val="num" w:pos="4320"/>
+        </w:tabs>
+        <w:ind w:left="4800" w:hanging="480"/>
+      </w:pPr>
+    </w:lvl>
+    <w:lvl w:ilvl="7">
+      <w:start w:val="4"/>
+      <w:numFmt w:val="decimal"/>
+      <w:lvlText w:val="%8."/>
+      <w:lvlJc w:val="left"/>
+      <w:pPr>
+        <w:tabs>
+          <w:tab w:val="num" w:pos="5040"/>
+        </w:tabs>
+        <w:ind w:left="5520" w:hanging="480"/>
+      </w:pPr>
+    </w:lvl>
+    <w:lvl w:ilvl="8">
+      <w:start w:val="4"/>
+      <w:numFmt w:val="decimal"/>
+      <w:lvlText w:val="%9."/>
+      <w:lvlJc w:val="left"/>
+      <w:pPr>
+        <w:tabs>
+          <w:tab w:val="num" w:pos="5760"/>
+        </w:tabs>
+        <w:ind w:left="6240" w:hanging="480"/>
+      </w:pPr>
+    </w:lvl>
+  </w:abstractNum>
   <w:abstractNum w:abstractNumId="991">
-    <w:nsid w:val="47261bad"/>
+    <w:nsid w:val="b3cbbdee"/>
     <w:multiLevelType w:val="multilevel"/>
     <w:lvl w:ilvl="0">
       <w:numFmt w:val="bullet"/>
@@ -3321,7 +3661,7 @@
     </w:lvl>
   </w:abstractNum>
   <w:abstractNum w:abstractNumId="99413">
-    <w:nsid w:val="b3cbbdee"/>
+    <w:nsid w:val="4fbe019a"/>
     <w:multiLevelType w:val="multilevel"/>
     <w:lvl w:ilvl="0">
       <w:start w:val="3"/>
@@ -3556,6 +3896,36 @@
     </w:lvlOverride>
   </w:num>
   <w:num w:numId="1005">
+    <w:abstractNumId w:val="99414"/>
+    <w:lvlOverride w:ilvl="0">
+      <w:startOverride w:val="4"/>
+    </w:lvlOverride>
+    <w:lvlOverride w:ilvl="1">
+      <w:startOverride w:val="4"/>
+    </w:lvlOverride>
+    <w:lvlOverride w:ilvl="2">
+      <w:startOverride w:val="4"/>
+    </w:lvlOverride>
+    <w:lvlOverride w:ilvl="3">
+      <w:startOverride w:val="4"/>
+    </w:lvlOverride>
+    <w:lvlOverride w:ilvl="4">
+      <w:startOverride w:val="4"/>
+    </w:lvlOverride>
+    <w:lvlOverride w:ilvl="5">
+      <w:startOverride w:val="4"/>
+    </w:lvlOverride>
+    <w:lvlOverride w:ilvl="6">
+      <w:startOverride w:val="4"/>
+    </w:lvlOverride>
+    <w:lvlOverride w:ilvl="7">
+      <w:startOverride w:val="4"/>
+    </w:lvlOverride>
+    <w:lvlOverride w:ilvl="8">
+      <w:startOverride w:val="4"/>
+    </w:lvlOverride>
+  </w:num>
+  <w:num w:numId="1006">
     <w:abstractNumId w:val="99411"/>
     <w:lvlOverride w:ilvl="0">
       <w:startOverride w:val="1"/>
@@ -3584,9 +3954,6 @@
     <w:lvlOverride w:ilvl="8">
       <w:startOverride w:val="1"/>
     </w:lvlOverride>
-  </w:num>
-  <w:num w:numId="1006">
-    <w:abstractNumId w:val="991"/>
   </w:num>
   <w:num w:numId="1007">
     <w:abstractNumId w:val="991"/>
@@ -3595,6 +3962,9 @@
     <w:abstractNumId w:val="991"/>
   </w:num>
   <w:num w:numId="1009">
+    <w:abstractNumId w:val="991"/>
+  </w:num>
+  <w:num w:numId="1010">
     <w:abstractNumId w:val="99411"/>
     <w:lvlOverride w:ilvl="0">
       <w:startOverride w:val="1"/>
@@ -3624,10 +3994,10 @@
       <w:startOverride w:val="1"/>
     </w:lvlOverride>
   </w:num>
-  <w:num w:numId="1010">
+  <w:num w:numId="1011">
     <w:abstractNumId w:val="991"/>
   </w:num>
-  <w:num w:numId="1011">
+  <w:num w:numId="1012">
     <w:abstractNumId w:val="99411"/>
     <w:lvlOverride w:ilvl="0">
       <w:startOverride w:val="1"/>
@@ -3657,7 +4027,7 @@
       <w:startOverride w:val="1"/>
     </w:lvlOverride>
   </w:num>
-  <w:num w:numId="1012">
+  <w:num w:numId="1013">
     <w:abstractNumId w:val="99413"/>
     <w:lvlOverride w:ilvl="0">
       <w:startOverride w:val="3"/>
@@ -3687,7 +4057,7 @@
       <w:startOverride w:val="3"/>
     </w:lvlOverride>
   </w:num>
-  <w:num w:numId="1013">
+  <w:num w:numId="1014">
     <w:abstractNumId w:val="99411"/>
     <w:lvlOverride w:ilvl="0">
       <w:startOverride w:val="1"/>
@@ -3717,7 +4087,7 @@
       <w:startOverride w:val="1"/>
     </w:lvlOverride>
   </w:num>
-  <w:num w:numId="1014">
+  <w:num w:numId="1015">
     <w:abstractNumId w:val="99412"/>
     <w:lvlOverride w:ilvl="0">
       <w:startOverride w:val="2"/>
@@ -3747,7 +4117,7 @@
       <w:startOverride w:val="2"/>
     </w:lvlOverride>
   </w:num>
-  <w:num w:numId="1015">
+  <w:num w:numId="1016">
     <w:abstractNumId w:val="99413"/>
     <w:lvlOverride w:ilvl="0">
       <w:startOverride w:val="3"/>
@@ -3775,36 +4145,6 @@
     </w:lvlOverride>
     <w:lvlOverride w:ilvl="8">
       <w:startOverride w:val="3"/>
-    </w:lvlOverride>
-  </w:num>
-  <w:num w:numId="1016">
-    <w:abstractNumId w:val="99411"/>
-    <w:lvlOverride w:ilvl="0">
-      <w:startOverride w:val="1"/>
-    </w:lvlOverride>
-    <w:lvlOverride w:ilvl="1">
-      <w:startOverride w:val="1"/>
-    </w:lvlOverride>
-    <w:lvlOverride w:ilvl="2">
-      <w:startOverride w:val="1"/>
-    </w:lvlOverride>
-    <w:lvlOverride w:ilvl="3">
-      <w:startOverride w:val="1"/>
-    </w:lvlOverride>
-    <w:lvlOverride w:ilvl="4">
-      <w:startOverride w:val="1"/>
-    </w:lvlOverride>
-    <w:lvlOverride w:ilvl="5">
-      <w:startOverride w:val="1"/>
-    </w:lvlOverride>
-    <w:lvlOverride w:ilvl="6">
-      <w:startOverride w:val="1"/>
-    </w:lvlOverride>
-    <w:lvlOverride w:ilvl="7">
-      <w:startOverride w:val="1"/>
-    </w:lvlOverride>
-    <w:lvlOverride w:ilvl="8">
-      <w:startOverride w:val="1"/>
     </w:lvlOverride>
   </w:num>
   <w:num w:numId="1017">
@@ -3838,6 +4178,36 @@
     </w:lvlOverride>
   </w:num>
   <w:num w:numId="1018">
+    <w:abstractNumId w:val="99411"/>
+    <w:lvlOverride w:ilvl="0">
+      <w:startOverride w:val="1"/>
+    </w:lvlOverride>
+    <w:lvlOverride w:ilvl="1">
+      <w:startOverride w:val="1"/>
+    </w:lvlOverride>
+    <w:lvlOverride w:ilvl="2">
+      <w:startOverride w:val="1"/>
+    </w:lvlOverride>
+    <w:lvlOverride w:ilvl="3">
+      <w:startOverride w:val="1"/>
+    </w:lvlOverride>
+    <w:lvlOverride w:ilvl="4">
+      <w:startOverride w:val="1"/>
+    </w:lvlOverride>
+    <w:lvlOverride w:ilvl="5">
+      <w:startOverride w:val="1"/>
+    </w:lvlOverride>
+    <w:lvlOverride w:ilvl="6">
+      <w:startOverride w:val="1"/>
+    </w:lvlOverride>
+    <w:lvlOverride w:ilvl="7">
+      <w:startOverride w:val="1"/>
+    </w:lvlOverride>
+    <w:lvlOverride w:ilvl="8">
+      <w:startOverride w:val="1"/>
+    </w:lvlOverride>
+  </w:num>
+  <w:num w:numId="1019">
     <w:abstractNumId w:val="99411"/>
     <w:lvlOverride w:ilvl="0">
       <w:startOverride w:val="1"/>

--- a/sand_box_write_up.docx
+++ b/sand_box_write_up.docx
@@ -135,7 +135,7 @@
         <w:t xml:space="preserve"> </w:t>
       </w:r>
       <w:r>
-        <w:t xml:space="preserve">[@theodoridis2003konstantinos]</w:t>
+        <w:t xml:space="preserve">(1)</w:t>
       </w:r>
       <w:r>
         <w:t xml:space="preserve"> </w:t>
@@ -207,7 +207,7 @@
         <w:t xml:space="preserve"> </w:t>
       </w:r>
       <w:r>
-        <w:t xml:space="preserve">[-@john2020]</w:t>
+        <w:t xml:space="preserve">(2)</w:t>
       </w:r>
     </w:p>
     <w:p>
@@ -893,13 +893,13 @@
         <w:t xml:space="preserve"> </w:t>
       </w:r>
       <w:r>
-        <w:t xml:space="preserve">resulting matrix as a basis of a dissimilarity matrix for clustering. Senbabaofgly</w:t>
-      </w:r>
-      <w:r>
-        <w:t xml:space="preserve"> </w:t>
-      </w:r>
-      <w:r>
-        <w:t xml:space="preserve">[ -@șenbabaouglu2014]</w:t>
+        <w:t xml:space="preserve">resulting matrix as a basis of a dissimilarity matrix for clustering. Senbabaofglu</w:t>
+      </w:r>
+      <w:r>
+        <w:t xml:space="preserve"> </w:t>
+      </w:r>
+      <w:r>
+        <w:t xml:space="preserve">(3)</w:t>
       </w:r>
       <w:r>
         <w:t xml:space="preserve"> </w:t>
@@ -1533,6 +1533,7 @@
     </w:p>
     <w:p>
       <w:pPr>
+        <w:pStyle w:val="Compact"/>
         <w:numPr>
           <w:numId w:val="1012"/>
           <w:ilvl w:val="0"/>
@@ -1556,9 +1557,11 @@
       <w:r>
         <w:t xml:space="preserve">variables to remove correlation between the variables</w:t>
       </w:r>
-      <w:r>
-        <w:t xml:space="preserve"> </w:t>
-      </w:r>
+    </w:p>
+    <w:p>
+      <w:pPr>
+        <w:pStyle w:val="CaptionedFigure"/>
+      </w:pPr>
       <w:r>
         <w:drawing>
           <wp:inline>
@@ -1604,8 +1607,17 @@
     </w:p>
     <w:p>
       <w:pPr>
+        <w:pStyle w:val="ImageCaption"/>
+      </w:pPr>
+      <w:r>
+        <w:t xml:space="preserve">Figure 3: Results from random shuffle of data</w:t>
+      </w:r>
+    </w:p>
+    <w:p>
+      <w:pPr>
+        <w:pStyle w:val="Compact"/>
         <w:numPr>
-          <w:numId w:val="1012"/>
+          <w:numId w:val="1013"/>
           <w:ilvl w:val="0"/>
         </w:numPr>
       </w:pPr>
@@ -1637,7 +1649,7 @@
           <wp:inline>
             <wp:extent cx="5334000" cy="4150518"/>
             <wp:effectExtent b="0" l="0" r="0" t="0"/>
-            <wp:docPr descr="Figure 3: Results from Min max method applied to data" title="" id="1" name="Picture"/>
+            <wp:docPr descr="Figure 4: Results from Min max method applied to data" title="" id="1" name="Picture"/>
             <a:graphic>
               <a:graphicData uri="http://schemas.openxmlformats.org/drawingml/2006/picture">
                 <pic:pic>
@@ -1680,14 +1692,14 @@
         <w:pStyle w:val="ImageCaption"/>
       </w:pPr>
       <w:r>
-        <w:t xml:space="preserve">Figure 3: Results from Min max method applied to data</w:t>
+        <w:t xml:space="preserve">Figure 4: Results from Min max method applied to data</w:t>
       </w:r>
     </w:p>
     <w:p>
       <w:pPr>
         <w:pStyle w:val="Compact"/>
         <w:numPr>
-          <w:numId w:val="1013"/>
+          <w:numId w:val="1014"/>
           <w:ilvl w:val="0"/>
         </w:numPr>
       </w:pPr>
@@ -1731,7 +1743,7 @@
           <wp:inline>
             <wp:extent cx="5334000" cy="4000499"/>
             <wp:effectExtent b="0" l="0" r="0" t="0"/>
-            <wp:docPr descr="Figure 4: Results from PCA method applied to data" title="" id="1" name="Picture"/>
+            <wp:docPr descr="Figure 5: Results from PCA method applied to data" title="" id="1" name="Picture"/>
             <a:graphic>
               <a:graphicData uri="http://schemas.openxmlformats.org/drawingml/2006/picture">
                 <pic:pic>
@@ -1774,7 +1786,7 @@
         <w:pStyle w:val="ImageCaption"/>
       </w:pPr>
       <w:r>
-        <w:t xml:space="preserve">Figure 4: Results from PCA method applied to data</w:t>
+        <w:t xml:space="preserve">Figure 5: Results from PCA method applied to data</w:t>
       </w:r>
     </w:p>
     <w:p>
@@ -1807,7 +1819,7 @@
       <w:pPr>
         <w:pStyle w:val="Compact"/>
         <w:numPr>
-          <w:numId w:val="1014"/>
+          <w:numId w:val="1015"/>
           <w:ilvl w:val="0"/>
         </w:numPr>
       </w:pPr>
@@ -2003,7 +2015,7 @@
       <w:pPr>
         <w:pStyle w:val="Compact"/>
         <w:numPr>
-          <w:numId w:val="1015"/>
+          <w:numId w:val="1016"/>
           <w:ilvl w:val="0"/>
         </w:numPr>
       </w:pPr>
@@ -2276,7 +2288,7 @@
       <w:pPr>
         <w:pStyle w:val="Compact"/>
         <w:numPr>
-          <w:numId w:val="1016"/>
+          <w:numId w:val="1017"/>
           <w:ilvl w:val="0"/>
         </w:numPr>
       </w:pPr>
@@ -2352,72 +2364,6 @@
       <w:r>
         <w:t xml:space="preserve">a full factorial experimental design:</w:t>
       </w:r>
-    </w:p>
-    <w:p>
-      <w:pPr>
-        <w:pStyle w:val="Compact"/>
-        <w:numPr>
-          <w:numId w:val="1017"/>
-          <w:ilvl w:val="0"/>
-        </w:numPr>
-      </w:pPr>
-      <w:r>
-        <w:t xml:space="preserve">Number of clusters - 2,4,5</w:t>
-      </w:r>
-    </w:p>
-    <w:p>
-      <w:pPr>
-        <w:pStyle w:val="Compact"/>
-        <w:numPr>
-          <w:numId w:val="1017"/>
-          <w:ilvl w:val="0"/>
-        </w:numPr>
-      </w:pPr>
-      <w:r>
-        <w:t xml:space="preserve">Number of features - 10,20</w:t>
-      </w:r>
-    </w:p>
-    <w:p>
-      <w:pPr>
-        <w:pStyle w:val="Compact"/>
-        <w:numPr>
-          <w:numId w:val="1017"/>
-          <w:ilvl w:val="0"/>
-        </w:numPr>
-      </w:pPr>
-      <w:r>
-        <w:t xml:space="preserve">% Noise features - 0% 10% 50%</w:t>
-      </w:r>
-    </w:p>
-    <w:p>
-      <w:pPr>
-        <w:pStyle w:val="Compact"/>
-        <w:numPr>
-          <w:numId w:val="1017"/>
-          <w:ilvl w:val="0"/>
-        </w:numPr>
-      </w:pPr>
-      <w:r>
-        <w:t xml:space="preserve">Seperation (measured in size of hypercube between clusters) - 0.5,1,3</w:t>
-      </w:r>
-    </w:p>
-    <w:p>
-      <w:pPr>
-        <w:pStyle w:val="FirstParagraph"/>
-      </w:pPr>
-      <w:r>
-        <w:t xml:space="preserve">This resulted in 54 distinct data sets.</w:t>
-      </w:r>
-    </w:p>
-    <w:p>
-      <w:pPr>
-        <w:pStyle w:val="Heading3"/>
-      </w:pPr>
-      <w:bookmarkStart w:id="36" w:name="overall-experiment-structure"/>
-      <w:r>
-        <w:t xml:space="preserve">Overall Experiment Structure</w:t>
-      </w:r>
-      <w:bookmarkEnd w:id="36"/>
     </w:p>
     <w:p>
       <w:pPr>
@@ -2428,7 +2374,7 @@
         </w:numPr>
       </w:pPr>
       <w:r>
-        <w:t xml:space="preserve">54 Datasets were created</w:t>
+        <w:t xml:space="preserve">Number of clusters - 2,4,5</w:t>
       </w:r>
     </w:p>
     <w:p>
@@ -2440,13 +2386,7 @@
         </w:numPr>
       </w:pPr>
       <w:r>
-        <w:t xml:space="preserve">For each data set 500 null distributions were made with each null</w:t>
-      </w:r>
-      <w:r>
-        <w:t xml:space="preserve"> </w:t>
-      </w:r>
-      <w:r>
-        <w:t xml:space="preserve">distribution method (total 1500 null distributions)</w:t>
+        <w:t xml:space="preserve">Number of features - 10,20</w:t>
       </w:r>
     </w:p>
     <w:p>
@@ -2458,13 +2398,7 @@
         </w:numPr>
       </w:pPr>
       <w:r>
-        <w:t xml:space="preserve">K-means was run on the original data set and 1500 null datasets</w:t>
-      </w:r>
-      <w:r>
-        <w:t xml:space="preserve"> </w:t>
-      </w:r>
-      <w:r>
-        <w:t xml:space="preserve">and the three cluster seperation metrics were returned, for k = 2-6</w:t>
+        <w:t xml:space="preserve">% Noise features - 0% 10% 50%</w:t>
       </w:r>
     </w:p>
     <w:p>
@@ -2476,24 +2410,102 @@
         </w:numPr>
       </w:pPr>
       <w:r>
-        <w:t xml:space="preserve">The mean and standard deviation is returned for each null distribution</w:t>
-      </w:r>
-      <w:r>
-        <w:t xml:space="preserve"> </w:t>
-      </w:r>
-      <w:r>
-        <w:t xml:space="preserve">method, for each seperation metric and for each cluster number</w:t>
-      </w:r>
+        <w:t xml:space="preserve">Seperation (measured in size of hypercube between clusters) - 0.5,1,3</w:t>
+      </w:r>
+    </w:p>
+    <w:p>
+      <w:pPr>
+        <w:pStyle w:val="FirstParagraph"/>
+      </w:pPr>
+      <w:r>
+        <w:t xml:space="preserve">This resulted in 54 distinct data sets.</w:t>
+      </w:r>
+    </w:p>
+    <w:p>
+      <w:pPr>
+        <w:pStyle w:val="Heading3"/>
+      </w:pPr>
+      <w:bookmarkStart w:id="36" w:name="overall-experiment-structure"/>
+      <w:r>
+        <w:t xml:space="preserve">Overall Experiment Structure</w:t>
+      </w:r>
+      <w:bookmarkEnd w:id="36"/>
     </w:p>
     <w:p>
       <w:pPr>
         <w:pStyle w:val="Compact"/>
         <w:numPr>
-          <w:numId w:val="1018"/>
+          <w:numId w:val="1019"/>
           <w:ilvl w:val="0"/>
         </w:numPr>
       </w:pPr>
       <w:r>
+        <w:t xml:space="preserve">54 Datasets were created</w:t>
+      </w:r>
+    </w:p>
+    <w:p>
+      <w:pPr>
+        <w:pStyle w:val="Compact"/>
+        <w:numPr>
+          <w:numId w:val="1019"/>
+          <w:ilvl w:val="0"/>
+        </w:numPr>
+      </w:pPr>
+      <w:r>
+        <w:t xml:space="preserve">For each data set 500 null distributions were made with each null</w:t>
+      </w:r>
+      <w:r>
+        <w:t xml:space="preserve"> </w:t>
+      </w:r>
+      <w:r>
+        <w:t xml:space="preserve">distribution method (total 1500 null distributions)</w:t>
+      </w:r>
+    </w:p>
+    <w:p>
+      <w:pPr>
+        <w:pStyle w:val="Compact"/>
+        <w:numPr>
+          <w:numId w:val="1019"/>
+          <w:ilvl w:val="0"/>
+        </w:numPr>
+      </w:pPr>
+      <w:r>
+        <w:t xml:space="preserve">K-means was run on the original data set and 1500 null datasets</w:t>
+      </w:r>
+      <w:r>
+        <w:t xml:space="preserve"> </w:t>
+      </w:r>
+      <w:r>
+        <w:t xml:space="preserve">and the three cluster seperation metrics were returned, for k = 2-6</w:t>
+      </w:r>
+    </w:p>
+    <w:p>
+      <w:pPr>
+        <w:pStyle w:val="Compact"/>
+        <w:numPr>
+          <w:numId w:val="1019"/>
+          <w:ilvl w:val="0"/>
+        </w:numPr>
+      </w:pPr>
+      <w:r>
+        <w:t xml:space="preserve">The mean and standard deviation is returned for each null distribution</w:t>
+      </w:r>
+      <w:r>
+        <w:t xml:space="preserve"> </w:t>
+      </w:r>
+      <w:r>
+        <w:t xml:space="preserve">method, for each seperation metric and for each cluster number</w:t>
+      </w:r>
+    </w:p>
+    <w:p>
+      <w:pPr>
+        <w:pStyle w:val="Compact"/>
+        <w:numPr>
+          <w:numId w:val="1019"/>
+          <w:ilvl w:val="0"/>
+        </w:numPr>
+      </w:pPr>
+      <w:r>
         <w:t xml:space="preserve">The seperation metric score and p value for the original data set</w:t>
       </w:r>
       <w:r>
@@ -2548,7 +2560,7 @@
         <w:pStyle w:val="FirstParagraph"/>
       </w:pPr>
       <w:r>
-        <w:t xml:space="preserve">Figure 5 shows the senstivity for each metric, null distribution method pairing. Here it shows that</w:t>
+        <w:t xml:space="preserve">Figure 6 shows the senstivity for each metric, null distribution method pairing. Here it shows that</w:t>
       </w:r>
       <w:r>
         <w:t xml:space="preserve"> </w:t>
@@ -2596,12 +2608,12 @@
           <wp:inline>
             <wp:extent cx="4620126" cy="3696101"/>
             <wp:effectExtent b="0" l="0" r="0" t="0"/>
-            <wp:docPr descr="Figure 5: Sensitivity of each method metric pairing" title="" id="1" name="Picture"/>
+            <wp:docPr descr="Figure 6: Sensitivity of each method metric pairing" title="" id="1" name="Picture"/>
             <a:graphic>
               <a:graphicData uri="http://schemas.openxmlformats.org/drawingml/2006/picture">
                 <pic:pic>
                   <pic:nvPicPr>
-                    <pic:cNvPr descr="sand_box_write_up_files/figure-docx/figure%205-1.png" id="0" name="Picture"/>
+                    <pic:cNvPr descr="sand_box_write_up_files/figure-docx/figure%206-1.png" id="0" name="Picture"/>
                     <pic:cNvPicPr>
                       <a:picLocks noChangeArrowheads="1" noChangeAspect="1"/>
                     </pic:cNvPicPr>
@@ -2639,7 +2651,7 @@
         <w:pStyle w:val="ImageCaption"/>
       </w:pPr>
       <w:r>
-        <w:t xml:space="preserve">Figure 5: Sensitivity of each method metric pairing</w:t>
+        <w:t xml:space="preserve">Figure 6: Sensitivity of each method metric pairing</w:t>
       </w:r>
     </w:p>
     <w:p>
@@ -2647,7 +2659,7 @@
         <w:pStyle w:val="BodyText"/>
       </w:pPr>
       <w:r>
-        <w:t xml:space="preserve">Figure 6 shows how many times each method distribution pairing identified the correct</w:t>
+        <w:t xml:space="preserve">Figure 7 shows how many times each method distribution pairing identified the correct</w:t>
       </w:r>
       <w:r>
         <w:t xml:space="preserve"> </w:t>
@@ -2683,12 +2695,12 @@
           <wp:inline>
             <wp:extent cx="4620126" cy="3696101"/>
             <wp:effectExtent b="0" l="0" r="0" t="0"/>
-            <wp:docPr descr="Figure 6: Number of times where only the correct K was found to be significant, for each metric, method, seperation, and noise ratio" title="" id="1" name="Picture"/>
+            <wp:docPr descr="Figure 7: Number of times where only the correct K was found to be significant, for each metric, method, seperation, and noise ratio" title="" id="1" name="Picture"/>
             <a:graphic>
               <a:graphicData uri="http://schemas.openxmlformats.org/drawingml/2006/picture">
                 <pic:pic>
                   <pic:nvPicPr>
-                    <pic:cNvPr descr="sand_box_write_up_files/figure-docx/figure%206-1.png" id="0" name="Picture"/>
+                    <pic:cNvPr descr="sand_box_write_up_files/figure-docx/figure%207-1.png" id="0" name="Picture"/>
                     <pic:cNvPicPr>
                       <a:picLocks noChangeArrowheads="1" noChangeAspect="1"/>
                     </pic:cNvPicPr>
@@ -2726,7 +2738,7 @@
         <w:pStyle w:val="ImageCaption"/>
       </w:pPr>
       <w:r>
-        <w:t xml:space="preserve">Figure 6: Number of times where only the correct K was found to be significant, for each metric, method, seperation, and noise ratio</w:t>
+        <w:t xml:space="preserve">Figure 7: Number of times where only the correct K was found to be significant, for each metric, method, seperation, and noise ratio</w:t>
       </w:r>
     </w:p>
     <w:p>
@@ -2734,7 +2746,7 @@
         <w:pStyle w:val="BodyText"/>
       </w:pPr>
       <w:r>
-        <w:t xml:space="preserve">Figure 6 shows huberts gamma statistic performs better than the other 2 metrics and</w:t>
+        <w:t xml:space="preserve">Figure 7 shows huberts gamma statistic performs better than the other 2 metrics and</w:t>
       </w:r>
       <w:r>
         <w:t xml:space="preserve"> </w:t>
@@ -2766,7 +2778,7 @@
         <w:pStyle w:val="BodyText"/>
       </w:pPr>
       <w:r>
-        <w:t xml:space="preserve">Figure 7 shows the total number of times each method, metric pairing identified</w:t>
+        <w:t xml:space="preserve">Figure 8 shows the total number of times each method, metric pairing identified</w:t>
       </w:r>
       <w:r>
         <w:t xml:space="preserve"> </w:t>
@@ -2802,12 +2814,12 @@
           <wp:inline>
             <wp:extent cx="4620126" cy="3696101"/>
             <wp:effectExtent b="0" l="0" r="0" t="0"/>
-            <wp:docPr descr="Figure 7: Total number of times any value of K was found to be significant , for each metric, method, seperation, and noise ratio" title="" id="1" name="Picture"/>
+            <wp:docPr descr="Figure 8: Total number of times any value of K was found to be significant , for each metric, method, seperation, and noise ratio" title="" id="1" name="Picture"/>
             <a:graphic>
               <a:graphicData uri="http://schemas.openxmlformats.org/drawingml/2006/picture">
                 <pic:pic>
                   <pic:nvPicPr>
-                    <pic:cNvPr descr="sand_box_write_up_files/figure-docx/figure%207-1.png" id="0" name="Picture"/>
+                    <pic:cNvPr descr="sand_box_write_up_files/figure-docx/figure%208-1.png" id="0" name="Picture"/>
                     <pic:cNvPicPr>
                       <a:picLocks noChangeArrowheads="1" noChangeAspect="1"/>
                     </pic:cNvPicPr>
@@ -2845,7 +2857,7 @@
         <w:pStyle w:val="ImageCaption"/>
       </w:pPr>
       <w:r>
-        <w:t xml:space="preserve">Figure 7: Total number of times any value of K was found to be significant , for each metric, method, seperation, and noise ratio</w:t>
+        <w:t xml:space="preserve">Figure 8: Total number of times any value of K was found to be significant , for each metric, method, seperation, and noise ratio</w:t>
       </w:r>
     </w:p>
     <w:p>
@@ -2859,7 +2871,7 @@
         <w:t xml:space="preserve"> </w:t>
       </w:r>
       <w:r>
-        <w:t xml:space="preserve">identified, these results are shown in figure 8</w:t>
+        <w:t xml:space="preserve">identified, these results are shown in figure 9</w:t>
       </w:r>
     </w:p>
     <w:p>
@@ -2871,12 +2883,12 @@
           <wp:inline>
             <wp:extent cx="4620126" cy="3696101"/>
             <wp:effectExtent b="0" l="0" r="0" t="0"/>
-            <wp:docPr descr="Figure 8: Number of times where the correct K was found to be significant and the lowest p value, for each metric, method, seperation, and noise ratio" title="" id="1" name="Picture"/>
+            <wp:docPr descr="Figure 9: Number of times where the correct K was found to be significant and the lowest p value, for each metric, method, seperation, and noise ratio" title="" id="1" name="Picture"/>
             <a:graphic>
               <a:graphicData uri="http://schemas.openxmlformats.org/drawingml/2006/picture">
                 <pic:pic>
                   <pic:nvPicPr>
-                    <pic:cNvPr descr="sand_box_write_up_files/figure-docx/figure%208-1.png" id="0" name="Picture"/>
+                    <pic:cNvPr descr="sand_box_write_up_files/figure-docx/figure%209-1.png" id="0" name="Picture"/>
                     <pic:cNvPicPr>
                       <a:picLocks noChangeArrowheads="1" noChangeAspect="1"/>
                     </pic:cNvPicPr>
@@ -2914,7 +2926,7 @@
         <w:pStyle w:val="ImageCaption"/>
       </w:pPr>
       <w:r>
-        <w:t xml:space="preserve">Figure 8: Number of times where the correct K was found to be significant and the lowest p value, for each metric, method, seperation, and noise ratio</w:t>
+        <w:t xml:space="preserve">Figure 9: Number of times where the correct K was found to be significant and the lowest p value, for each metric, method, seperation, and noise ratio</w:t>
       </w:r>
     </w:p>
     <w:p>
@@ -2954,7 +2966,7 @@
         <w:t xml:space="preserve"> </w:t>
       </w:r>
       <w:r>
-        <w:t xml:space="preserve">This is shown in figure 7. It appears from this plot that k-means is partly responsible</w:t>
+        <w:t xml:space="preserve">This is shown in figure 10. It appears from this plot that k-means is partly responsible</w:t>
       </w:r>
       <w:r>
         <w:t xml:space="preserve"> </w:t>
@@ -2972,12 +2984,12 @@
           <wp:inline>
             <wp:extent cx="4620126" cy="3696101"/>
             <wp:effectExtent b="0" l="0" r="0" t="0"/>
-            <wp:docPr descr="Figure 9: Mean accuracy of k-means for when the correct method was identified, split by monte carlo method, range bars showing inter quartile range" title="" id="1" name="Picture"/>
+            <wp:docPr descr="Figure 10: Mean accuracy of k-means for when the correct method was identified, split by monte carlo method, range bars showing inter quartile range" title="" id="1" name="Picture"/>
             <a:graphic>
               <a:graphicData uri="http://schemas.openxmlformats.org/drawingml/2006/picture">
                 <pic:pic>
                   <pic:nvPicPr>
-                    <pic:cNvPr descr="sand_box_write_up_files/figure-docx/figure%209-1.png" id="0" name="Picture"/>
+                    <pic:cNvPr descr="sand_box_write_up_files/figure-docx/figure%2010-1.png" id="0" name="Picture"/>
                     <pic:cNvPicPr>
                       <a:picLocks noChangeArrowheads="1" noChangeAspect="1"/>
                     </pic:cNvPicPr>
@@ -3015,7 +3027,7 @@
         <w:pStyle w:val="ImageCaption"/>
       </w:pPr>
       <w:r>
-        <w:t xml:space="preserve">Figure 9: Mean accuracy of k-means for when the correct method was identified, split by monte carlo method, range bars showing inter quartile range</w:t>
+        <w:t xml:space="preserve">Figure 10: Mean accuracy of k-means for when the correct method was identified, split by monte carlo method, range bars showing inter quartile range</w:t>
       </w:r>
     </w:p>
     <w:p>
@@ -3056,7 +3068,7 @@
       <w:pPr>
         <w:pStyle w:val="Compact"/>
         <w:numPr>
-          <w:numId w:val="1019"/>
+          <w:numId w:val="1020"/>
           <w:ilvl w:val="0"/>
         </w:numPr>
       </w:pPr>
@@ -3068,7 +3080,7 @@
       <w:pPr>
         <w:pStyle w:val="Compact"/>
         <w:numPr>
-          <w:numId w:val="1019"/>
+          <w:numId w:val="1020"/>
           <w:ilvl w:val="0"/>
         </w:numPr>
       </w:pPr>
@@ -3080,7 +3092,7 @@
       <w:pPr>
         <w:pStyle w:val="Compact"/>
         <w:numPr>
-          <w:numId w:val="1019"/>
+          <w:numId w:val="1020"/>
           <w:ilvl w:val="0"/>
         </w:numPr>
       </w:pPr>
@@ -3088,6 +3100,57 @@
         <w:t xml:space="preserve">Test against negetive control</w:t>
       </w:r>
     </w:p>
+    <w:p>
+      <w:pPr>
+        <w:pStyle w:val="Heading1"/>
+      </w:pPr>
+      <w:bookmarkStart w:id="46" w:name="references"/>
+      <w:r>
+        <w:t xml:space="preserve">References</w:t>
+      </w:r>
+      <w:bookmarkEnd w:id="46"/>
+    </w:p>
+    <w:bookmarkStart w:id="50" w:name="refs"/>
+    <w:bookmarkStart w:id="47" w:name="ref-theodoridis2003konstantinos"/>
+    <w:p>
+      <w:pPr>
+        <w:pStyle w:val="Bibliography"/>
+      </w:pPr>
+      <w:r>
+        <w:t xml:space="preserve">1. Theodoridis S. Pattern recognition. Pattern recognition. 2003;</w:t>
+      </w:r>
+      <w:r>
+        <w:t xml:space="preserve"> </w:t>
+      </w:r>
+    </w:p>
+    <w:bookmarkEnd w:id="47"/>
+    <w:bookmarkStart w:id="48" w:name="ref-john2020m3c"/>
+    <w:p>
+      <w:pPr>
+        <w:pStyle w:val="Bibliography"/>
+      </w:pPr>
+      <w:r>
+        <w:t xml:space="preserve">2. John CR, Watson D, Russ D, Goldmann K, Ehrenstein M, Pitzalis C, et al. M3C: Monte carlo reference-based consensus clustering. Scientific reports. 2020;10(1):1–14.</w:t>
+      </w:r>
+      <w:r>
+        <w:t xml:space="preserve"> </w:t>
+      </w:r>
+    </w:p>
+    <w:bookmarkEnd w:id="48"/>
+    <w:bookmarkStart w:id="49" w:name="ref-senbabaouglu2014critical"/>
+    <w:p>
+      <w:pPr>
+        <w:pStyle w:val="Bibliography"/>
+      </w:pPr>
+      <w:r>
+        <w:t xml:space="preserve">3. ??enbabaoğlu Y, Michailidis G, Li JZ. Critical limitations of consensus clustering in class discovery. Scientific reports. 2014;4(1):1–13.</w:t>
+      </w:r>
+      <w:r>
+        <w:t xml:space="preserve"> </w:t>
+      </w:r>
+    </w:p>
+    <w:bookmarkEnd w:id="49"/>
+    <w:bookmarkEnd w:id="50"/>
     <w:sectPr/>
   </w:body>
 </w:document>
@@ -4028,6 +4091,36 @@
     </w:lvlOverride>
   </w:num>
   <w:num w:numId="1013">
+    <w:abstractNumId w:val="99412"/>
+    <w:lvlOverride w:ilvl="0">
+      <w:startOverride w:val="2"/>
+    </w:lvlOverride>
+    <w:lvlOverride w:ilvl="1">
+      <w:startOverride w:val="2"/>
+    </w:lvlOverride>
+    <w:lvlOverride w:ilvl="2">
+      <w:startOverride w:val="2"/>
+    </w:lvlOverride>
+    <w:lvlOverride w:ilvl="3">
+      <w:startOverride w:val="2"/>
+    </w:lvlOverride>
+    <w:lvlOverride w:ilvl="4">
+      <w:startOverride w:val="2"/>
+    </w:lvlOverride>
+    <w:lvlOverride w:ilvl="5">
+      <w:startOverride w:val="2"/>
+    </w:lvlOverride>
+    <w:lvlOverride w:ilvl="6">
+      <w:startOverride w:val="2"/>
+    </w:lvlOverride>
+    <w:lvlOverride w:ilvl="7">
+      <w:startOverride w:val="2"/>
+    </w:lvlOverride>
+    <w:lvlOverride w:ilvl="8">
+      <w:startOverride w:val="2"/>
+    </w:lvlOverride>
+  </w:num>
+  <w:num w:numId="1014">
     <w:abstractNumId w:val="99413"/>
     <w:lvlOverride w:ilvl="0">
       <w:startOverride w:val="3"/>
@@ -4057,7 +4150,7 @@
       <w:startOverride w:val="3"/>
     </w:lvlOverride>
   </w:num>
-  <w:num w:numId="1014">
+  <w:num w:numId="1015">
     <w:abstractNumId w:val="99411"/>
     <w:lvlOverride w:ilvl="0">
       <w:startOverride w:val="1"/>
@@ -4087,7 +4180,7 @@
       <w:startOverride w:val="1"/>
     </w:lvlOverride>
   </w:num>
-  <w:num w:numId="1015">
+  <w:num w:numId="1016">
     <w:abstractNumId w:val="99412"/>
     <w:lvlOverride w:ilvl="0">
       <w:startOverride w:val="2"/>
@@ -4117,7 +4210,7 @@
       <w:startOverride w:val="2"/>
     </w:lvlOverride>
   </w:num>
-  <w:num w:numId="1016">
+  <w:num w:numId="1017">
     <w:abstractNumId w:val="99413"/>
     <w:lvlOverride w:ilvl="0">
       <w:startOverride w:val="3"/>
@@ -4145,36 +4238,6 @@
     </w:lvlOverride>
     <w:lvlOverride w:ilvl="8">
       <w:startOverride w:val="3"/>
-    </w:lvlOverride>
-  </w:num>
-  <w:num w:numId="1017">
-    <w:abstractNumId w:val="99411"/>
-    <w:lvlOverride w:ilvl="0">
-      <w:startOverride w:val="1"/>
-    </w:lvlOverride>
-    <w:lvlOverride w:ilvl="1">
-      <w:startOverride w:val="1"/>
-    </w:lvlOverride>
-    <w:lvlOverride w:ilvl="2">
-      <w:startOverride w:val="1"/>
-    </w:lvlOverride>
-    <w:lvlOverride w:ilvl="3">
-      <w:startOverride w:val="1"/>
-    </w:lvlOverride>
-    <w:lvlOverride w:ilvl="4">
-      <w:startOverride w:val="1"/>
-    </w:lvlOverride>
-    <w:lvlOverride w:ilvl="5">
-      <w:startOverride w:val="1"/>
-    </w:lvlOverride>
-    <w:lvlOverride w:ilvl="6">
-      <w:startOverride w:val="1"/>
-    </w:lvlOverride>
-    <w:lvlOverride w:ilvl="7">
-      <w:startOverride w:val="1"/>
-    </w:lvlOverride>
-    <w:lvlOverride w:ilvl="8">
-      <w:startOverride w:val="1"/>
     </w:lvlOverride>
   </w:num>
   <w:num w:numId="1018">
@@ -4208,6 +4271,36 @@
     </w:lvlOverride>
   </w:num>
   <w:num w:numId="1019">
+    <w:abstractNumId w:val="99411"/>
+    <w:lvlOverride w:ilvl="0">
+      <w:startOverride w:val="1"/>
+    </w:lvlOverride>
+    <w:lvlOverride w:ilvl="1">
+      <w:startOverride w:val="1"/>
+    </w:lvlOverride>
+    <w:lvlOverride w:ilvl="2">
+      <w:startOverride w:val="1"/>
+    </w:lvlOverride>
+    <w:lvlOverride w:ilvl="3">
+      <w:startOverride w:val="1"/>
+    </w:lvlOverride>
+    <w:lvlOverride w:ilvl="4">
+      <w:startOverride w:val="1"/>
+    </w:lvlOverride>
+    <w:lvlOverride w:ilvl="5">
+      <w:startOverride w:val="1"/>
+    </w:lvlOverride>
+    <w:lvlOverride w:ilvl="6">
+      <w:startOverride w:val="1"/>
+    </w:lvlOverride>
+    <w:lvlOverride w:ilvl="7">
+      <w:startOverride w:val="1"/>
+    </w:lvlOverride>
+    <w:lvlOverride w:ilvl="8">
+      <w:startOverride w:val="1"/>
+    </w:lvlOverride>
+  </w:num>
+  <w:num w:numId="1020">
     <w:abstractNumId w:val="99411"/>
     <w:lvlOverride w:ilvl="0">
       <w:startOverride w:val="1"/>
